--- a/Project Report/ReportImdb.docx
+++ b/Project Report/ReportImdb.docx
@@ -111,21 +111,7 @@
           <w:sz w:val="28"/>
           <w:szCs w:val="28"/>
         </w:rPr>
-        <w:t xml:space="preserve">submitted in partial </w:t>
-      </w:r>
-      <w:r>
-        <w:rPr>
-          <w:sz w:val="28"/>
-          <w:szCs w:val="28"/>
-        </w:rPr>
-        <w:t>fulfilment</w:t>
-      </w:r>
-      <w:r>
-        <w:rPr>
-          <w:sz w:val="28"/>
-          <w:szCs w:val="28"/>
-        </w:rPr>
-        <w:t xml:space="preserve"> of the requirement for the degree of </w:t>
+        <w:t>submitted in partial fulfilment of the requirement for the degree of </w:t>
       </w:r>
     </w:p>
     <w:p>
@@ -278,25 +264,7 @@
           <w:sz w:val="28"/>
           <w:szCs w:val="28"/>
         </w:rPr>
-        <w:t>SHASHANK TEWARI</w:t>
-      </w:r>
-      <w:r>
-        <w:rPr>
-          <w:b/>
-          <w:bCs/>
-          <w:sz w:val="28"/>
-          <w:szCs w:val="28"/>
-        </w:rPr>
-        <w:t xml:space="preserve"> – </w:t>
-      </w:r>
-      <w:r>
-        <w:rPr>
-          <w:b/>
-          <w:bCs/>
-          <w:sz w:val="28"/>
-          <w:szCs w:val="28"/>
-        </w:rPr>
-        <w:t>42696303117</w:t>
+        <w:t>SHASHANK TEWARI – 42696303117</w:t>
       </w:r>
     </w:p>
     <w:p>
@@ -421,21 +389,7 @@
           <w:sz w:val="28"/>
           <w:szCs w:val="28"/>
         </w:rPr>
-        <w:t xml:space="preserve">Maharaja Surajmal </w:t>
-      </w:r>
-      <w:r>
-        <w:rPr>
-          <w:sz w:val="28"/>
-          <w:szCs w:val="28"/>
-        </w:rPr>
-        <w:t>Institute</w:t>
-      </w:r>
-      <w:r>
-        <w:rPr>
-          <w:sz w:val="28"/>
-          <w:szCs w:val="28"/>
-        </w:rPr>
-        <w:t xml:space="preserve"> of Technology</w:t>
+        <w:t>Maharaja Surajmal Institute of Technology</w:t>
       </w:r>
     </w:p>
     <w:p>
@@ -529,7 +483,6 @@
     <w:p>
       <w:pPr>
         <w:pStyle w:val="Heading1"/>
-        <w:spacing w:line="360" w:lineRule="auto"/>
         <w:jc w:val="center"/>
         <w:rPr>
           <w:rFonts w:ascii="Times New Roman" w:hAnsi="Times New Roman" w:cs="Times New Roman"/>
@@ -537,7 +490,7 @@
           <w:color w:val="auto"/>
         </w:rPr>
       </w:pPr>
-      <w:bookmarkStart w:id="0" w:name="_Toc22065437"/>
+      <w:bookmarkStart w:id="0" w:name="_Toc22120600"/>
       <w:r>
         <w:rPr>
           <w:rFonts w:ascii="Times New Roman" w:hAnsi="Times New Roman" w:cs="Times New Roman"/>
@@ -549,73 +502,155 @@
       </w:r>
       <w:bookmarkEnd w:id="0"/>
     </w:p>
-    <w:p>
-      <w:r>
-        <w:rPr>
-          <w:noProof/>
-        </w:rPr>
-        <w:drawing>
-          <wp:inline distT="0" distB="0" distL="0" distR="0" wp14:anchorId="5EB0C750" wp14:editId="555AB9A6">
-            <wp:extent cx="5507990" cy="7836535"/>
-            <wp:effectExtent l="0" t="0" r="0" b="0"/>
-            <wp:docPr id="17" name="Picture 17"/>
-            <wp:cNvGraphicFramePr>
-              <a:graphicFrameLocks xmlns:a="http://schemas.openxmlformats.org/drawingml/2006/main" noChangeAspect="1"/>
-            </wp:cNvGraphicFramePr>
-            <a:graphic xmlns:a="http://schemas.openxmlformats.org/drawingml/2006/main">
-              <a:graphicData uri="http://schemas.openxmlformats.org/drawingml/2006/picture">
-                <pic:pic xmlns:pic="http://schemas.openxmlformats.org/drawingml/2006/picture">
-                  <pic:nvPicPr>
-                    <pic:cNvPr id="17" name="student_form_internship.jpg"/>
-                    <pic:cNvPicPr/>
-                  </pic:nvPicPr>
-                  <pic:blipFill>
-                    <a:blip r:embed="rId9">
-                      <a:extLst>
-                        <a:ext uri="{28A0092B-C50C-407E-A947-70E740481C1C}">
-                          <a14:useLocalDpi xmlns:a14="http://schemas.microsoft.com/office/drawing/2010/main" val="0"/>
-                        </a:ext>
-                      </a:extLst>
-                    </a:blip>
-                    <a:stretch>
-                      <a:fillRect/>
-                    </a:stretch>
-                  </pic:blipFill>
-                  <pic:spPr>
-                    <a:xfrm>
-                      <a:off x="0" y="0"/>
-                      <a:ext cx="5507990" cy="7836535"/>
-                    </a:xfrm>
-                    <a:prstGeom prst="rect">
-                      <a:avLst/>
-                    </a:prstGeom>
-                  </pic:spPr>
-                </pic:pic>
-              </a:graphicData>
-            </a:graphic>
-          </wp:inline>
-        </w:drawing>
-      </w:r>
-    </w:p>
+    <w:p/>
     <w:p>
       <w:pPr>
         <w:spacing w:line="360" w:lineRule="auto"/>
         <w:jc w:val="both"/>
-        <w:rPr>
-          <w:rFonts w:ascii="Times New Roman" w:hAnsi="Times New Roman" w:cs="Times New Roman"/>
-          <w:b/>
-          <w:sz w:val="32"/>
-          <w:szCs w:val="32"/>
-        </w:rPr>
-      </w:pPr>
-      <w:r>
-        <w:rPr>
-          <w:rFonts w:ascii="Times New Roman" w:hAnsi="Times New Roman" w:cs="Times New Roman"/>
-          <w:b/>
-          <w:sz w:val="32"/>
-          <w:szCs w:val="32"/>
-        </w:rPr>
-        <w:br w:type="page"/>
+      </w:pPr>
+      <w:r>
+        <w:t>I, SHASHANK TEWARI, Roll No 42696303117, B.tech (Semester – 5</w:t>
+      </w:r>
+      <w:r>
+        <w:rPr>
+          <w:vertAlign w:val="superscript"/>
+        </w:rPr>
+        <w:t>th</w:t>
+      </w:r>
+      <w:r>
+        <w:t>) of the Maharaja Surajmal Institute of Technology, New Delhi hereby declare that the Training Report entitled  “MOVIE-DB (ANDROID DEVELOPMENT)” is an original work and data provided in the study is authentic to the best of my knowledge. This report has not been submitted to any other Institute for the award of any degree.</w:t>
+      </w:r>
+    </w:p>
+    <w:p>
+      <w:pPr>
+        <w:spacing w:line="360" w:lineRule="auto"/>
+        <w:jc w:val="both"/>
+      </w:pPr>
+    </w:p>
+    <w:p>
+      <w:pPr>
+        <w:spacing w:line="360" w:lineRule="auto"/>
+        <w:jc w:val="both"/>
+      </w:pPr>
+    </w:p>
+    <w:p>
+      <w:pPr>
+        <w:spacing w:line="360" w:lineRule="auto"/>
+        <w:jc w:val="both"/>
+      </w:pPr>
+    </w:p>
+    <w:p>
+      <w:pPr>
+        <w:spacing w:line="360" w:lineRule="auto"/>
+        <w:jc w:val="both"/>
+      </w:pPr>
+    </w:p>
+    <w:p>
+      <w:pPr>
+        <w:spacing w:line="360" w:lineRule="auto"/>
+        <w:jc w:val="both"/>
+      </w:pPr>
+    </w:p>
+    <w:p>
+      <w:pPr>
+        <w:spacing w:line="360" w:lineRule="auto"/>
+        <w:jc w:val="both"/>
+      </w:pPr>
+    </w:p>
+    <w:p>
+      <w:pPr>
+        <w:spacing w:line="360" w:lineRule="auto"/>
+        <w:jc w:val="both"/>
+      </w:pPr>
+    </w:p>
+    <w:p>
+      <w:pPr>
+        <w:spacing w:line="360" w:lineRule="auto"/>
+        <w:jc w:val="both"/>
+      </w:pPr>
+    </w:p>
+    <w:p>
+      <w:pPr>
+        <w:spacing w:line="360" w:lineRule="auto"/>
+        <w:jc w:val="both"/>
+      </w:pPr>
+    </w:p>
+    <w:p>
+      <w:pPr>
+        <w:spacing w:line="360" w:lineRule="auto"/>
+        <w:jc w:val="both"/>
+      </w:pPr>
+    </w:p>
+    <w:p>
+      <w:pPr>
+        <w:spacing w:line="360" w:lineRule="auto"/>
+        <w:jc w:val="both"/>
+      </w:pPr>
+    </w:p>
+    <w:p>
+      <w:pPr>
+        <w:spacing w:line="360" w:lineRule="auto"/>
+        <w:jc w:val="both"/>
+      </w:pPr>
+    </w:p>
+    <w:p>
+      <w:pPr>
+        <w:spacing w:line="360" w:lineRule="auto"/>
+        <w:ind w:left="1440"/>
+        <w:jc w:val="both"/>
+      </w:pPr>
+    </w:p>
+    <w:p>
+      <w:pPr>
+        <w:spacing w:line="360" w:lineRule="auto"/>
+        <w:ind w:left="1440"/>
+        <w:jc w:val="both"/>
+      </w:pPr>
+      <w:r>
+        <w:t xml:space="preserve">                                                                      </w:t>
+      </w:r>
+      <w:r>
+        <w:t>SHASHANK TEWARI</w:t>
+      </w:r>
+    </w:p>
+    <w:p>
+      <w:pPr>
+        <w:spacing w:line="360" w:lineRule="auto"/>
+        <w:ind w:left="1440"/>
+        <w:jc w:val="both"/>
+      </w:pPr>
+      <w:r>
+        <w:t xml:space="preserve">                                                                     (Roll No 42696303117)</w:t>
+      </w:r>
+    </w:p>
+    <w:p>
+      <w:pPr>
+        <w:spacing w:line="360" w:lineRule="auto"/>
+        <w:ind w:left="1440"/>
+        <w:jc w:val="both"/>
+      </w:pPr>
+      <w:r>
+        <w:t xml:space="preserve">                                                                      Place: Maharaja Surajmal</w:t>
+      </w:r>
+    </w:p>
+    <w:p>
+      <w:pPr>
+        <w:spacing w:line="360" w:lineRule="auto"/>
+        <w:ind w:left="1440"/>
+        <w:jc w:val="both"/>
+      </w:pPr>
+      <w:r>
+        <w:t xml:space="preserve">                                                                      Institute Of Technology</w:t>
+      </w:r>
+    </w:p>
+    <w:p>
+      <w:pPr>
+        <w:spacing w:line="360" w:lineRule="auto"/>
+        <w:ind w:left="1440"/>
+        <w:jc w:val="both"/>
+      </w:pPr>
+      <w:r>
+        <w:t xml:space="preserve">                                                                      Date: </w:t>
       </w:r>
     </w:p>
     <w:p>
@@ -629,7 +664,7 @@
           <w:color w:val="auto"/>
         </w:rPr>
       </w:pPr>
-      <w:bookmarkStart w:id="1" w:name="_Toc22065438"/>
+      <w:bookmarkStart w:id="1" w:name="_Toc22120601"/>
       <w:r>
         <w:rPr>
           <w:rFonts w:ascii="Times New Roman" w:hAnsi="Times New Roman" w:cs="Times New Roman"/>
@@ -662,7 +697,7 @@
                     <pic:cNvPicPr/>
                   </pic:nvPicPr>
                   <pic:blipFill>
-                    <a:blip r:embed="rId10" cstate="print">
+                    <a:blip r:embed="rId9" cstate="print">
                       <a:extLst>
                         <a:ext uri="{28A0092B-C50C-407E-A947-70E740481C1C}">
                           <a14:useLocalDpi xmlns:a14="http://schemas.microsoft.com/office/drawing/2010/main" val="0"/>
@@ -690,14 +725,86 @@
       </w:r>
     </w:p>
     <w:p>
-      <w:pPr>
-        <w:spacing w:line="360" w:lineRule="auto"/>
-        <w:jc w:val="both"/>
-      </w:pPr>
       <w:r>
         <w:br w:type="page"/>
       </w:r>
     </w:p>
+    <w:p>
+      <w:pPr>
+        <w:pStyle w:val="Heading1"/>
+        <w:jc w:val="center"/>
+        <w:rPr>
+          <w:rFonts w:ascii="Times New Roman" w:hAnsi="Times New Roman" w:cs="Times New Roman"/>
+          <w:b/>
+          <w:color w:val="auto"/>
+        </w:rPr>
+      </w:pPr>
+      <w:bookmarkStart w:id="2" w:name="_Toc22120602"/>
+      <w:r>
+        <w:rPr>
+          <w:rFonts w:ascii="Times New Roman" w:hAnsi="Times New Roman" w:cs="Times New Roman"/>
+          <w:b/>
+          <w:color w:val="auto"/>
+        </w:rPr>
+        <w:lastRenderedPageBreak/>
+        <w:t>EVALUATION FORM</w:t>
+      </w:r>
+      <w:bookmarkEnd w:id="2"/>
+    </w:p>
+    <w:p>
+      <w:r>
+        <w:rPr>
+          <w:noProof/>
+        </w:rPr>
+        <w:drawing>
+          <wp:inline distT="0" distB="0" distL="0" distR="0" wp14:anchorId="41B9F9DD" wp14:editId="3AA3DA18">
+            <wp:extent cx="5507990" cy="7886065"/>
+            <wp:effectExtent l="0" t="0" r="0" b="635"/>
+            <wp:docPr id="41" name="Picture 41"/>
+            <wp:cNvGraphicFramePr>
+              <a:graphicFrameLocks xmlns:a="http://schemas.openxmlformats.org/drawingml/2006/main" noChangeAspect="1"/>
+            </wp:cNvGraphicFramePr>
+            <a:graphic xmlns:a="http://schemas.openxmlformats.org/drawingml/2006/main">
+              <a:graphicData uri="http://schemas.openxmlformats.org/drawingml/2006/picture">
+                <pic:pic xmlns:pic="http://schemas.openxmlformats.org/drawingml/2006/picture">
+                  <pic:nvPicPr>
+                    <pic:cNvPr id="41" name="WhatsApp Image 2019-10-16 at 12.03.10.jpeg"/>
+                    <pic:cNvPicPr/>
+                  </pic:nvPicPr>
+                  <pic:blipFill>
+                    <a:blip r:embed="rId10">
+                      <a:extLst>
+                        <a:ext uri="{28A0092B-C50C-407E-A947-70E740481C1C}">
+                          <a14:useLocalDpi xmlns:a14="http://schemas.microsoft.com/office/drawing/2010/main" val="0"/>
+                        </a:ext>
+                      </a:extLst>
+                    </a:blip>
+                    <a:stretch>
+                      <a:fillRect/>
+                    </a:stretch>
+                  </pic:blipFill>
+                  <pic:spPr>
+                    <a:xfrm>
+                      <a:off x="0" y="0"/>
+                      <a:ext cx="5507990" cy="7886065"/>
+                    </a:xfrm>
+                    <a:prstGeom prst="rect">
+                      <a:avLst/>
+                    </a:prstGeom>
+                  </pic:spPr>
+                </pic:pic>
+              </a:graphicData>
+            </a:graphic>
+          </wp:inline>
+        </w:drawing>
+      </w:r>
+    </w:p>
+    <w:p>
+      <w:r>
+        <w:br w:type="page"/>
+      </w:r>
+    </w:p>
+    <w:p/>
     <w:p>
       <w:pPr>
         <w:pStyle w:val="Heading1"/>
@@ -709,17 +816,16 @@
           <w:color w:val="auto"/>
         </w:rPr>
       </w:pPr>
-      <w:bookmarkStart w:id="2" w:name="_Toc22065439"/>
+      <w:bookmarkStart w:id="3" w:name="_Toc22120603"/>
       <w:r>
         <w:rPr>
           <w:rFonts w:ascii="Times New Roman" w:hAnsi="Times New Roman" w:cs="Times New Roman"/>
           <w:b/>
           <w:color w:val="auto"/>
         </w:rPr>
-        <w:lastRenderedPageBreak/>
         <w:t>ACKNOWLEDGEMENT</w:t>
       </w:r>
-      <w:bookmarkEnd w:id="2"/>
+      <w:bookmarkEnd w:id="3"/>
     </w:p>
     <w:p/>
     <w:p>
@@ -992,7 +1098,7 @@
           <w:color w:val="auto"/>
         </w:rPr>
       </w:pPr>
-      <w:bookmarkStart w:id="3" w:name="_Toc22065440"/>
+      <w:bookmarkStart w:id="4" w:name="_Toc22120604"/>
       <w:r>
         <w:rPr>
           <w:rFonts w:ascii="Times New Roman" w:hAnsi="Times New Roman" w:cs="Times New Roman"/>
@@ -1002,7 +1108,7 @@
         <w:lastRenderedPageBreak/>
         <w:t>LIST OF FIGURES</w:t>
       </w:r>
-      <w:bookmarkEnd w:id="3"/>
+      <w:bookmarkEnd w:id="4"/>
     </w:p>
     <w:p>
       <w:pPr>
@@ -2938,8 +3044,6 @@
         <w:spacing w:line="360" w:lineRule="auto"/>
         <w:jc w:val="both"/>
       </w:pPr>
-      <w:bookmarkStart w:id="4" w:name="_GoBack"/>
-      <w:bookmarkEnd w:id="4"/>
       <w:r>
         <w:br w:type="page"/>
       </w:r>
@@ -2955,7 +3059,7 @@
           <w:color w:val="auto"/>
         </w:rPr>
       </w:pPr>
-      <w:bookmarkStart w:id="5" w:name="_Toc22065441"/>
+      <w:bookmarkStart w:id="5" w:name="_Toc22120605"/>
       <w:r>
         <w:rPr>
           <w:rFonts w:ascii="Times New Roman" w:hAnsi="Times New Roman" w:cs="Times New Roman"/>
@@ -3038,7 +3142,7 @@
             <w:noProof/>
             <w:webHidden/>
           </w:rPr>
-          <w:t>2</w:t>
+          <w:t>3</w:t>
         </w:r>
         <w:r>
           <w:rPr>
@@ -3112,7 +3216,7 @@
             <w:noProof/>
             <w:webHidden/>
           </w:rPr>
-          <w:t>19</w:t>
+          <w:t>22</w:t>
         </w:r>
         <w:r>
           <w:rPr>
@@ -3172,20 +3276,17 @@
             <w:noProof/>
             <w:webHidden/>
           </w:rPr>
-        </w:r>
-        <w:r>
-          <w:rPr>
-            <w:noProof/>
-            <w:webHidden/>
-          </w:rPr>
           <w:fldChar w:fldCharType="separate"/>
         </w:r>
         <w:r>
           <w:rPr>
+            <w:b/>
+            <w:bCs/>
             <w:noProof/>
             <w:webHidden/>
+            <w:lang w:val="en-US"/>
           </w:rPr>
-          <w:t>22</w:t>
+          <w:t>Error! Bookmark not defined.</w:t>
         </w:r>
         <w:r>
           <w:rPr>
@@ -3225,7 +3326,7 @@
           <w:color w:val="auto"/>
         </w:rPr>
       </w:pPr>
-      <w:bookmarkStart w:id="6" w:name="_Toc22065442"/>
+      <w:bookmarkStart w:id="6" w:name="_Toc22120606"/>
       <w:r>
         <w:rPr>
           <w:rFonts w:ascii="Times New Roman" w:hAnsi="Times New Roman" w:cs="Times New Roman"/>
@@ -3290,6 +3391,8 @@
             </w:rPr>
             <w:t>Contents</w:t>
           </w:r>
+          <w:bookmarkStart w:id="7" w:name="_GoBack"/>
+          <w:bookmarkEnd w:id="7"/>
         </w:p>
         <w:p>
           <w:pPr>
@@ -3321,7 +3424,7 @@
             </w:rPr>
             <w:fldChar w:fldCharType="separate"/>
           </w:r>
-          <w:hyperlink w:anchor="_Toc22065437" w:history="1">
+          <w:hyperlink w:anchor="_Toc22120600" w:history="1">
             <w:r>
               <w:rPr>
                 <w:rStyle w:val="Hyperlink"/>
@@ -3350,7 +3453,7 @@
                 <w:noProof/>
                 <w:webHidden/>
               </w:rPr>
-              <w:instrText xml:space="preserve"> PAGEREF _Toc22065437 \h </w:instrText>
+              <w:instrText xml:space="preserve"> PAGEREF _Toc22120600 \h </w:instrText>
             </w:r>
             <w:r>
               <w:rPr>
@@ -3390,7 +3493,7 @@
               <w:lang w:val="en-IN" w:eastAsia="en-IN"/>
             </w:rPr>
           </w:pPr>
-          <w:hyperlink w:anchor="_Toc22065438" w:history="1">
+          <w:hyperlink w:anchor="_Toc22120601" w:history="1">
             <w:r>
               <w:rPr>
                 <w:rStyle w:val="Hyperlink"/>
@@ -3419,7 +3522,7 @@
                 <w:noProof/>
                 <w:webHidden/>
               </w:rPr>
-              <w:instrText xml:space="preserve"> PAGEREF _Toc22065438 \h </w:instrText>
+              <w:instrText xml:space="preserve"> PAGEREF _Toc22120601 \h </w:instrText>
             </w:r>
             <w:r>
               <w:rPr>
@@ -3459,7 +3562,7 @@
               <w:lang w:val="en-IN" w:eastAsia="en-IN"/>
             </w:rPr>
           </w:pPr>
-          <w:hyperlink w:anchor="_Toc22065439" w:history="1">
+          <w:hyperlink w:anchor="_Toc22120602" w:history="1">
             <w:r>
               <w:rPr>
                 <w:rStyle w:val="Hyperlink"/>
@@ -3467,7 +3570,7 @@
                 <w:b/>
                 <w:noProof/>
               </w:rPr>
-              <w:t>ACKNOWLEDGEMENT</w:t>
+              <w:t>EVALUATION FORM</w:t>
             </w:r>
             <w:r>
               <w:rPr>
@@ -3488,7 +3591,7 @@
                 <w:noProof/>
                 <w:webHidden/>
               </w:rPr>
-              <w:instrText xml:space="preserve"> PAGEREF _Toc22065439 \h </w:instrText>
+              <w:instrText xml:space="preserve"> PAGEREF _Toc22120602 \h </w:instrText>
             </w:r>
             <w:r>
               <w:rPr>
@@ -3528,7 +3631,7 @@
               <w:lang w:val="en-IN" w:eastAsia="en-IN"/>
             </w:rPr>
           </w:pPr>
-          <w:hyperlink w:anchor="_Toc22065440" w:history="1">
+          <w:hyperlink w:anchor="_Toc22120603" w:history="1">
             <w:r>
               <w:rPr>
                 <w:rStyle w:val="Hyperlink"/>
@@ -3536,7 +3639,7 @@
                 <w:b/>
                 <w:noProof/>
               </w:rPr>
-              <w:t>LIST OF FIGURES</w:t>
+              <w:t>ACKNOWLEDGEMENT</w:t>
             </w:r>
             <w:r>
               <w:rPr>
@@ -3557,7 +3660,7 @@
                 <w:noProof/>
                 <w:webHidden/>
               </w:rPr>
-              <w:instrText xml:space="preserve"> PAGEREF _Toc22065440 \h </w:instrText>
+              <w:instrText xml:space="preserve"> PAGEREF _Toc22120603 \h </w:instrText>
             </w:r>
             <w:r>
               <w:rPr>
@@ -3597,7 +3700,7 @@
               <w:lang w:val="en-IN" w:eastAsia="en-IN"/>
             </w:rPr>
           </w:pPr>
-          <w:hyperlink w:anchor="_Toc22065441" w:history="1">
+          <w:hyperlink w:anchor="_Toc22120604" w:history="1">
             <w:r>
               <w:rPr>
                 <w:rStyle w:val="Hyperlink"/>
@@ -3605,7 +3708,7 @@
                 <w:b/>
                 <w:noProof/>
               </w:rPr>
-              <w:t>LIST OF TABLES</w:t>
+              <w:t>LIST OF FIGURES</w:t>
             </w:r>
             <w:r>
               <w:rPr>
@@ -3626,7 +3729,7 @@
                 <w:noProof/>
                 <w:webHidden/>
               </w:rPr>
-              <w:instrText xml:space="preserve"> PAGEREF _Toc22065441 \h </w:instrText>
+              <w:instrText xml:space="preserve"> PAGEREF _Toc22120604 \h </w:instrText>
             </w:r>
             <w:r>
               <w:rPr>
@@ -3666,7 +3769,7 @@
               <w:lang w:val="en-IN" w:eastAsia="en-IN"/>
             </w:rPr>
           </w:pPr>
-          <w:hyperlink w:anchor="_Toc22065442" w:history="1">
+          <w:hyperlink w:anchor="_Toc22120605" w:history="1">
             <w:r>
               <w:rPr>
                 <w:rStyle w:val="Hyperlink"/>
@@ -3674,7 +3777,7 @@
                 <w:b/>
                 <w:noProof/>
               </w:rPr>
-              <w:t>TABLE OF CONTENTS</w:t>
+              <w:t>LIST OF TABLES</w:t>
             </w:r>
             <w:r>
               <w:rPr>
@@ -3695,7 +3798,7 @@
                 <w:noProof/>
                 <w:webHidden/>
               </w:rPr>
-              <w:instrText xml:space="preserve"> PAGEREF _Toc22065442 \h </w:instrText>
+              <w:instrText xml:space="preserve"> PAGEREF _Toc22120605 \h </w:instrText>
             </w:r>
             <w:r>
               <w:rPr>
@@ -3735,7 +3838,7 @@
               <w:lang w:val="en-IN" w:eastAsia="en-IN"/>
             </w:rPr>
           </w:pPr>
-          <w:hyperlink w:anchor="_Toc22065443" w:history="1">
+          <w:hyperlink w:anchor="_Toc22120606" w:history="1">
             <w:r>
               <w:rPr>
                 <w:rStyle w:val="Hyperlink"/>
@@ -3743,7 +3846,7 @@
                 <w:b/>
                 <w:noProof/>
               </w:rPr>
-              <w:t>ABSTRACT</w:t>
+              <w:t>TABLE OF CONTENTS</w:t>
             </w:r>
             <w:r>
               <w:rPr>
@@ -3764,7 +3867,7 @@
                 <w:noProof/>
                 <w:webHidden/>
               </w:rPr>
-              <w:instrText xml:space="preserve"> PAGEREF _Toc22065443 \h </w:instrText>
+              <w:instrText xml:space="preserve"> PAGEREF _Toc22120606 \h </w:instrText>
             </w:r>
             <w:r>
               <w:rPr>
@@ -3784,7 +3887,7 @@
                 <w:noProof/>
                 <w:webHidden/>
               </w:rPr>
-              <w:t>ix</w:t>
+              <w:t>viii</w:t>
             </w:r>
             <w:r>
               <w:rPr>
@@ -3804,7 +3907,7 @@
               <w:lang w:val="en-IN" w:eastAsia="en-IN"/>
             </w:rPr>
           </w:pPr>
-          <w:hyperlink w:anchor="_Toc22065444" w:history="1">
+          <w:hyperlink w:anchor="_Toc22120607" w:history="1">
             <w:r>
               <w:rPr>
                 <w:rStyle w:val="Hyperlink"/>
@@ -3812,6 +3915,75 @@
                 <w:b/>
                 <w:noProof/>
               </w:rPr>
+              <w:t>ABSTRACT</w:t>
+            </w:r>
+            <w:r>
+              <w:rPr>
+                <w:noProof/>
+                <w:webHidden/>
+              </w:rPr>
+              <w:tab/>
+            </w:r>
+            <w:r>
+              <w:rPr>
+                <w:noProof/>
+                <w:webHidden/>
+              </w:rPr>
+              <w:fldChar w:fldCharType="begin"/>
+            </w:r>
+            <w:r>
+              <w:rPr>
+                <w:noProof/>
+                <w:webHidden/>
+              </w:rPr>
+              <w:instrText xml:space="preserve"> PAGEREF _Toc22120607 \h </w:instrText>
+            </w:r>
+            <w:r>
+              <w:rPr>
+                <w:noProof/>
+                <w:webHidden/>
+              </w:rPr>
+            </w:r>
+            <w:r>
+              <w:rPr>
+                <w:noProof/>
+                <w:webHidden/>
+              </w:rPr>
+              <w:fldChar w:fldCharType="separate"/>
+            </w:r>
+            <w:r>
+              <w:rPr>
+                <w:noProof/>
+                <w:webHidden/>
+              </w:rPr>
+              <w:t>x</w:t>
+            </w:r>
+            <w:r>
+              <w:rPr>
+                <w:noProof/>
+                <w:webHidden/>
+              </w:rPr>
+              <w:fldChar w:fldCharType="end"/>
+            </w:r>
+          </w:hyperlink>
+        </w:p>
+        <w:p>
+          <w:pPr>
+            <w:pStyle w:val="TOC1"/>
+            <w:rPr>
+              <w:rFonts w:cstheme="minorBidi"/>
+              <w:noProof/>
+              <w:lang w:val="en-IN" w:eastAsia="en-IN"/>
+            </w:rPr>
+          </w:pPr>
+          <w:hyperlink w:anchor="_Toc22120608" w:history="1">
+            <w:r>
+              <w:rPr>
+                <w:rStyle w:val="Hyperlink"/>
+                <w:rFonts w:ascii="Times New Roman" w:hAnsi="Times New Roman"/>
+                <w:b/>
+                <w:noProof/>
+              </w:rPr>
               <w:t>CHAPTER 1</w:t>
             </w:r>
             <w:r>
@@ -3833,7 +4005,7 @@
                 <w:noProof/>
                 <w:webHidden/>
               </w:rPr>
-              <w:instrText xml:space="preserve"> PAGEREF _Toc22065444 \h </w:instrText>
+              <w:instrText xml:space="preserve"> PAGEREF _Toc22120608 \h </w:instrText>
             </w:r>
             <w:r>
               <w:rPr>
@@ -3877,7 +4049,7 @@
               <w:lang w:val="en-IN" w:eastAsia="en-IN"/>
             </w:rPr>
           </w:pPr>
-          <w:hyperlink w:anchor="_Toc22065445" w:history="1">
+          <w:hyperlink w:anchor="_Toc22120609" w:history="1">
             <w:r>
               <w:rPr>
                 <w:rStyle w:val="Hyperlink"/>
@@ -3923,7 +4095,7 @@
                 <w:noProof/>
                 <w:webHidden/>
               </w:rPr>
-              <w:instrText xml:space="preserve"> PAGEREF _Toc22065445 \h </w:instrText>
+              <w:instrText xml:space="preserve"> PAGEREF _Toc22120609 \h </w:instrText>
             </w:r>
             <w:r>
               <w:rPr>
@@ -3967,7 +4139,7 @@
               <w:lang w:val="en-IN" w:eastAsia="en-IN"/>
             </w:rPr>
           </w:pPr>
-          <w:hyperlink w:anchor="_Toc22065446" w:history="1">
+          <w:hyperlink w:anchor="_Toc22120610" w:history="1">
             <w:r>
               <w:rPr>
                 <w:rStyle w:val="Hyperlink"/>
@@ -4013,7 +4185,7 @@
                 <w:noProof/>
                 <w:webHidden/>
               </w:rPr>
-              <w:instrText xml:space="preserve"> PAGEREF _Toc22065446 \h </w:instrText>
+              <w:instrText xml:space="preserve"> PAGEREF _Toc22120610 \h </w:instrText>
             </w:r>
             <w:r>
               <w:rPr>
@@ -4057,7 +4229,7 @@
               <w:lang w:val="en-IN" w:eastAsia="en-IN"/>
             </w:rPr>
           </w:pPr>
-          <w:hyperlink w:anchor="_Toc22065447" w:history="1">
+          <w:hyperlink w:anchor="_Toc22120611" w:history="1">
             <w:r>
               <w:rPr>
                 <w:rStyle w:val="Hyperlink"/>
@@ -4103,7 +4275,7 @@
                 <w:noProof/>
                 <w:webHidden/>
               </w:rPr>
-              <w:instrText xml:space="preserve"> PAGEREF _Toc22065447 \h </w:instrText>
+              <w:instrText xml:space="preserve"> PAGEREF _Toc22120611 \h </w:instrText>
             </w:r>
             <w:r>
               <w:rPr>
@@ -4147,7 +4319,7 @@
               <w:lang w:val="en-IN" w:eastAsia="en-IN"/>
             </w:rPr>
           </w:pPr>
-          <w:hyperlink w:anchor="_Toc22065448" w:history="1">
+          <w:hyperlink w:anchor="_Toc22120612" w:history="1">
             <w:r>
               <w:rPr>
                 <w:rStyle w:val="Hyperlink"/>
@@ -4193,7 +4365,7 @@
                 <w:noProof/>
                 <w:webHidden/>
               </w:rPr>
-              <w:instrText xml:space="preserve"> PAGEREF _Toc22065448 \h </w:instrText>
+              <w:instrText xml:space="preserve"> PAGEREF _Toc22120612 \h </w:instrText>
             </w:r>
             <w:r>
               <w:rPr>
@@ -4237,7 +4409,7 @@
               <w:lang w:val="en-IN" w:eastAsia="en-IN"/>
             </w:rPr>
           </w:pPr>
-          <w:hyperlink w:anchor="_Toc22065449" w:history="1">
+          <w:hyperlink w:anchor="_Toc22120613" w:history="1">
             <w:r>
               <w:rPr>
                 <w:rStyle w:val="Hyperlink"/>
@@ -4283,7 +4455,7 @@
                 <w:noProof/>
                 <w:webHidden/>
               </w:rPr>
-              <w:instrText xml:space="preserve"> PAGEREF _Toc22065449 \h </w:instrText>
+              <w:instrText xml:space="preserve"> PAGEREF _Toc22120613 \h </w:instrText>
             </w:r>
             <w:r>
               <w:rPr>
@@ -4327,7 +4499,7 @@
               <w:lang w:val="en-IN" w:eastAsia="en-IN"/>
             </w:rPr>
           </w:pPr>
-          <w:hyperlink w:anchor="_Toc22065450" w:history="1">
+          <w:hyperlink w:anchor="_Toc22120614" w:history="1">
             <w:r>
               <w:rPr>
                 <w:rStyle w:val="Hyperlink"/>
@@ -4373,7 +4545,7 @@
                 <w:noProof/>
                 <w:webHidden/>
               </w:rPr>
-              <w:instrText xml:space="preserve"> PAGEREF _Toc22065450 \h </w:instrText>
+              <w:instrText xml:space="preserve"> PAGEREF _Toc22120614 \h </w:instrText>
             </w:r>
             <w:r>
               <w:rPr>
@@ -4413,7 +4585,7 @@
               <w:lang w:val="en-IN" w:eastAsia="en-IN"/>
             </w:rPr>
           </w:pPr>
-          <w:hyperlink w:anchor="_Toc22065451" w:history="1">
+          <w:hyperlink w:anchor="_Toc22120615" w:history="1">
             <w:r>
               <w:rPr>
                 <w:rStyle w:val="Hyperlink"/>
@@ -4442,7 +4614,7 @@
                 <w:noProof/>
                 <w:webHidden/>
               </w:rPr>
-              <w:instrText xml:space="preserve"> PAGEREF _Toc22065451 \h </w:instrText>
+              <w:instrText xml:space="preserve"> PAGEREF _Toc22120615 \h </w:instrText>
             </w:r>
             <w:r>
               <w:rPr>
@@ -4486,7 +4658,7 @@
               <w:lang w:val="en-IN" w:eastAsia="en-IN"/>
             </w:rPr>
           </w:pPr>
-          <w:hyperlink w:anchor="_Toc22065452" w:history="1">
+          <w:hyperlink w:anchor="_Toc22120616" w:history="1">
             <w:r>
               <w:rPr>
                 <w:rStyle w:val="Hyperlink"/>
@@ -4532,7 +4704,7 @@
                 <w:noProof/>
                 <w:webHidden/>
               </w:rPr>
-              <w:instrText xml:space="preserve"> PAGEREF _Toc22065452 \h </w:instrText>
+              <w:instrText xml:space="preserve"> PAGEREF _Toc22120616 \h </w:instrText>
             </w:r>
             <w:r>
               <w:rPr>
@@ -4576,7 +4748,7 @@
               <w:lang w:val="en-IN" w:eastAsia="en-IN"/>
             </w:rPr>
           </w:pPr>
-          <w:hyperlink w:anchor="_Toc22065453" w:history="1">
+          <w:hyperlink w:anchor="_Toc22120617" w:history="1">
             <w:r>
               <w:rPr>
                 <w:rStyle w:val="Hyperlink"/>
@@ -4622,7 +4794,7 @@
                 <w:noProof/>
                 <w:webHidden/>
               </w:rPr>
-              <w:instrText xml:space="preserve"> PAGEREF _Toc22065453 \h </w:instrText>
+              <w:instrText xml:space="preserve"> PAGEREF _Toc22120617 \h </w:instrText>
             </w:r>
             <w:r>
               <w:rPr>
@@ -4666,7 +4838,7 @@
               <w:lang w:val="en-IN" w:eastAsia="en-IN"/>
             </w:rPr>
           </w:pPr>
-          <w:hyperlink w:anchor="_Toc22065454" w:history="1">
+          <w:hyperlink w:anchor="_Toc22120618" w:history="1">
             <w:r>
               <w:rPr>
                 <w:rStyle w:val="Hyperlink"/>
@@ -4712,7 +4884,7 @@
                 <w:noProof/>
                 <w:webHidden/>
               </w:rPr>
-              <w:instrText xml:space="preserve"> PAGEREF _Toc22065454 \h </w:instrText>
+              <w:instrText xml:space="preserve"> PAGEREF _Toc22120618 \h </w:instrText>
             </w:r>
             <w:r>
               <w:rPr>
@@ -4756,7 +4928,7 @@
               <w:lang w:val="en-IN" w:eastAsia="en-IN"/>
             </w:rPr>
           </w:pPr>
-          <w:hyperlink w:anchor="_Toc22065455" w:history="1">
+          <w:hyperlink w:anchor="_Toc22120619" w:history="1">
             <w:r>
               <w:rPr>
                 <w:rStyle w:val="Hyperlink"/>
@@ -4802,7 +4974,7 @@
                 <w:noProof/>
                 <w:webHidden/>
               </w:rPr>
-              <w:instrText xml:space="preserve"> PAGEREF _Toc22065455 \h </w:instrText>
+              <w:instrText xml:space="preserve"> PAGEREF _Toc22120619 \h </w:instrText>
             </w:r>
             <w:r>
               <w:rPr>
@@ -4846,7 +5018,7 @@
               <w:lang w:val="en-IN" w:eastAsia="en-IN"/>
             </w:rPr>
           </w:pPr>
-          <w:hyperlink w:anchor="_Toc22065456" w:history="1">
+          <w:hyperlink w:anchor="_Toc22120620" w:history="1">
             <w:r>
               <w:rPr>
                 <w:rStyle w:val="Hyperlink"/>
@@ -4892,7 +5064,7 @@
                 <w:noProof/>
                 <w:webHidden/>
               </w:rPr>
-              <w:instrText xml:space="preserve"> PAGEREF _Toc22065456 \h </w:instrText>
+              <w:instrText xml:space="preserve"> PAGEREF _Toc22120620 \h </w:instrText>
             </w:r>
             <w:r>
               <w:rPr>
@@ -4936,7 +5108,7 @@
               <w:lang w:val="en-IN" w:eastAsia="en-IN"/>
             </w:rPr>
           </w:pPr>
-          <w:hyperlink w:anchor="_Toc22065457" w:history="1">
+          <w:hyperlink w:anchor="_Toc22120621" w:history="1">
             <w:r>
               <w:rPr>
                 <w:rStyle w:val="Hyperlink"/>
@@ -4982,7 +5154,7 @@
                 <w:noProof/>
                 <w:webHidden/>
               </w:rPr>
-              <w:instrText xml:space="preserve"> PAGEREF _Toc22065457 \h </w:instrText>
+              <w:instrText xml:space="preserve"> PAGEREF _Toc22120621 \h </w:instrText>
             </w:r>
             <w:r>
               <w:rPr>
@@ -5026,7 +5198,7 @@
               <w:lang w:val="en-IN" w:eastAsia="en-IN"/>
             </w:rPr>
           </w:pPr>
-          <w:hyperlink w:anchor="_Toc22065458" w:history="1">
+          <w:hyperlink w:anchor="_Toc22120622" w:history="1">
             <w:r>
               <w:rPr>
                 <w:rStyle w:val="Hyperlink"/>
@@ -5072,7 +5244,7 @@
                 <w:noProof/>
                 <w:webHidden/>
               </w:rPr>
-              <w:instrText xml:space="preserve"> PAGEREF _Toc22065458 \h </w:instrText>
+              <w:instrText xml:space="preserve"> PAGEREF _Toc22120622 \h </w:instrText>
             </w:r>
             <w:r>
               <w:rPr>
@@ -5116,7 +5288,7 @@
               <w:lang w:val="en-IN" w:eastAsia="en-IN"/>
             </w:rPr>
           </w:pPr>
-          <w:hyperlink w:anchor="_Toc22065459" w:history="1">
+          <w:hyperlink w:anchor="_Toc22120623" w:history="1">
             <w:r>
               <w:rPr>
                 <w:rStyle w:val="Hyperlink"/>
@@ -5162,7 +5334,7 @@
                 <w:noProof/>
                 <w:webHidden/>
               </w:rPr>
-              <w:instrText xml:space="preserve"> PAGEREF _Toc22065459 \h </w:instrText>
+              <w:instrText xml:space="preserve"> PAGEREF _Toc22120623 \h </w:instrText>
             </w:r>
             <w:r>
               <w:rPr>
@@ -5206,7 +5378,7 @@
               <w:lang w:val="en-IN" w:eastAsia="en-IN"/>
             </w:rPr>
           </w:pPr>
-          <w:hyperlink w:anchor="_Toc22065460" w:history="1">
+          <w:hyperlink w:anchor="_Toc22120624" w:history="1">
             <w:r>
               <w:rPr>
                 <w:rStyle w:val="Hyperlink"/>
@@ -5252,7 +5424,7 @@
                 <w:noProof/>
                 <w:webHidden/>
               </w:rPr>
-              <w:instrText xml:space="preserve"> PAGEREF _Toc22065460 \h </w:instrText>
+              <w:instrText xml:space="preserve"> PAGEREF _Toc22120624 \h </w:instrText>
             </w:r>
             <w:r>
               <w:rPr>
@@ -5296,7 +5468,7 @@
               <w:lang w:val="en-IN" w:eastAsia="en-IN"/>
             </w:rPr>
           </w:pPr>
-          <w:hyperlink w:anchor="_Toc22065461" w:history="1">
+          <w:hyperlink w:anchor="_Toc22120625" w:history="1">
             <w:r>
               <w:rPr>
                 <w:rStyle w:val="Hyperlink"/>
@@ -5342,7 +5514,7 @@
                 <w:noProof/>
                 <w:webHidden/>
               </w:rPr>
-              <w:instrText xml:space="preserve"> PAGEREF _Toc22065461 \h </w:instrText>
+              <w:instrText xml:space="preserve"> PAGEREF _Toc22120625 \h </w:instrText>
             </w:r>
             <w:r>
               <w:rPr>
@@ -5382,7 +5554,7 @@
               <w:lang w:val="en-IN" w:eastAsia="en-IN"/>
             </w:rPr>
           </w:pPr>
-          <w:hyperlink w:anchor="_Toc22065462" w:history="1">
+          <w:hyperlink w:anchor="_Toc22120626" w:history="1">
             <w:r>
               <w:rPr>
                 <w:rStyle w:val="Hyperlink"/>
@@ -5411,7 +5583,7 @@
                 <w:noProof/>
                 <w:webHidden/>
               </w:rPr>
-              <w:instrText xml:space="preserve"> PAGEREF _Toc22065462 \h </w:instrText>
+              <w:instrText xml:space="preserve"> PAGEREF _Toc22120626 \h </w:instrText>
             </w:r>
             <w:r>
               <w:rPr>
@@ -5455,7 +5627,7 @@
               <w:lang w:val="en-IN" w:eastAsia="en-IN"/>
             </w:rPr>
           </w:pPr>
-          <w:hyperlink w:anchor="_Toc22065463" w:history="1">
+          <w:hyperlink w:anchor="_Toc22120627" w:history="1">
             <w:r>
               <w:rPr>
                 <w:rStyle w:val="Hyperlink"/>
@@ -5501,7 +5673,7 @@
                 <w:noProof/>
                 <w:webHidden/>
               </w:rPr>
-              <w:instrText xml:space="preserve"> PAGEREF _Toc22065463 \h </w:instrText>
+              <w:instrText xml:space="preserve"> PAGEREF _Toc22120627 \h </w:instrText>
             </w:r>
             <w:r>
               <w:rPr>
@@ -5545,7 +5717,7 @@
               <w:lang w:val="en-IN" w:eastAsia="en-IN"/>
             </w:rPr>
           </w:pPr>
-          <w:hyperlink w:anchor="_Toc22065464" w:history="1">
+          <w:hyperlink w:anchor="_Toc22120628" w:history="1">
             <w:r>
               <w:rPr>
                 <w:rStyle w:val="Hyperlink"/>
@@ -5591,7 +5763,7 @@
                 <w:noProof/>
                 <w:webHidden/>
               </w:rPr>
-              <w:instrText xml:space="preserve"> PAGEREF _Toc22065464 \h </w:instrText>
+              <w:instrText xml:space="preserve"> PAGEREF _Toc22120628 \h </w:instrText>
             </w:r>
             <w:r>
               <w:rPr>
@@ -5635,7 +5807,7 @@
               <w:lang w:val="en-IN" w:eastAsia="en-IN"/>
             </w:rPr>
           </w:pPr>
-          <w:hyperlink w:anchor="_Toc22065465" w:history="1">
+          <w:hyperlink w:anchor="_Toc22120629" w:history="1">
             <w:r>
               <w:rPr>
                 <w:rStyle w:val="Hyperlink"/>
@@ -5681,7 +5853,7 @@
                 <w:noProof/>
                 <w:webHidden/>
               </w:rPr>
-              <w:instrText xml:space="preserve"> PAGEREF _Toc22065465 \h </w:instrText>
+              <w:instrText xml:space="preserve"> PAGEREF _Toc22120629 \h </w:instrText>
             </w:r>
             <w:r>
               <w:rPr>
@@ -5725,7 +5897,7 @@
               <w:lang w:val="en-IN" w:eastAsia="en-IN"/>
             </w:rPr>
           </w:pPr>
-          <w:hyperlink w:anchor="_Toc22065466" w:history="1">
+          <w:hyperlink w:anchor="_Toc22120630" w:history="1">
             <w:r>
               <w:rPr>
                 <w:rStyle w:val="Hyperlink"/>
@@ -5771,7 +5943,7 @@
                 <w:noProof/>
                 <w:webHidden/>
               </w:rPr>
-              <w:instrText xml:space="preserve"> PAGEREF _Toc22065466 \h </w:instrText>
+              <w:instrText xml:space="preserve"> PAGEREF _Toc22120630 \h </w:instrText>
             </w:r>
             <w:r>
               <w:rPr>
@@ -5815,7 +5987,7 @@
               <w:lang w:val="en-IN" w:eastAsia="en-IN"/>
             </w:rPr>
           </w:pPr>
-          <w:hyperlink w:anchor="_Toc22065467" w:history="1">
+          <w:hyperlink w:anchor="_Toc22120631" w:history="1">
             <w:r>
               <w:rPr>
                 <w:rStyle w:val="Hyperlink"/>
@@ -5861,7 +6033,7 @@
                 <w:noProof/>
                 <w:webHidden/>
               </w:rPr>
-              <w:instrText xml:space="preserve"> PAGEREF _Toc22065467 \h </w:instrText>
+              <w:instrText xml:space="preserve"> PAGEREF _Toc22120631 \h </w:instrText>
             </w:r>
             <w:r>
               <w:rPr>
@@ -5905,7 +6077,7 @@
               <w:lang w:val="en-IN" w:eastAsia="en-IN"/>
             </w:rPr>
           </w:pPr>
-          <w:hyperlink w:anchor="_Toc22065468" w:history="1">
+          <w:hyperlink w:anchor="_Toc22120632" w:history="1">
             <w:r>
               <w:rPr>
                 <w:rStyle w:val="Hyperlink"/>
@@ -5959,7 +6131,7 @@
                 <w:noProof/>
                 <w:webHidden/>
               </w:rPr>
-              <w:instrText xml:space="preserve"> PAGEREF _Toc22065468 \h </w:instrText>
+              <w:instrText xml:space="preserve"> PAGEREF _Toc22120632 \h </w:instrText>
             </w:r>
             <w:r>
               <w:rPr>
@@ -6003,7 +6175,7 @@
               <w:lang w:val="en-IN" w:eastAsia="en-IN"/>
             </w:rPr>
           </w:pPr>
-          <w:hyperlink w:anchor="_Toc22065469" w:history="1">
+          <w:hyperlink w:anchor="_Toc22120633" w:history="1">
             <w:r>
               <w:rPr>
                 <w:rStyle w:val="Hyperlink"/>
@@ -6049,7 +6221,7 @@
                 <w:noProof/>
                 <w:webHidden/>
               </w:rPr>
-              <w:instrText xml:space="preserve"> PAGEREF _Toc22065469 \h </w:instrText>
+              <w:instrText xml:space="preserve"> PAGEREF _Toc22120633 \h </w:instrText>
             </w:r>
             <w:r>
               <w:rPr>
@@ -6093,7 +6265,7 @@
               <w:lang w:val="en-IN" w:eastAsia="en-IN"/>
             </w:rPr>
           </w:pPr>
-          <w:hyperlink w:anchor="_Toc22065470" w:history="1">
+          <w:hyperlink w:anchor="_Toc22120634" w:history="1">
             <w:r>
               <w:rPr>
                 <w:rStyle w:val="Hyperlink"/>
@@ -6139,7 +6311,7 @@
                 <w:noProof/>
                 <w:webHidden/>
               </w:rPr>
-              <w:instrText xml:space="preserve"> PAGEREF _Toc22065470 \h </w:instrText>
+              <w:instrText xml:space="preserve"> PAGEREF _Toc22120634 \h </w:instrText>
             </w:r>
             <w:r>
               <w:rPr>
@@ -6183,7 +6355,7 @@
               <w:lang w:val="en-IN" w:eastAsia="en-IN"/>
             </w:rPr>
           </w:pPr>
-          <w:hyperlink w:anchor="_Toc22065471" w:history="1">
+          <w:hyperlink w:anchor="_Toc22120635" w:history="1">
             <w:r>
               <w:rPr>
                 <w:rStyle w:val="Hyperlink"/>
@@ -6229,7 +6401,7 @@
                 <w:noProof/>
                 <w:webHidden/>
               </w:rPr>
-              <w:instrText xml:space="preserve"> PAGEREF _Toc22065471 \h </w:instrText>
+              <w:instrText xml:space="preserve"> PAGEREF _Toc22120635 \h </w:instrText>
             </w:r>
             <w:r>
               <w:rPr>
@@ -6272,7 +6444,7 @@
               <w:lang w:val="en-IN" w:eastAsia="en-IN"/>
             </w:rPr>
           </w:pPr>
-          <w:hyperlink w:anchor="_Toc22065472" w:history="1">
+          <w:hyperlink w:anchor="_Toc22120636" w:history="1">
             <w:r>
               <w:rPr>
                 <w:rStyle w:val="Hyperlink"/>
@@ -6301,7 +6473,7 @@
                 <w:noProof/>
                 <w:webHidden/>
               </w:rPr>
-              <w:instrText xml:space="preserve"> PAGEREF _Toc22065472 \h </w:instrText>
+              <w:instrText xml:space="preserve"> PAGEREF _Toc22120636 \h </w:instrText>
             </w:r>
             <w:r>
               <w:rPr>
@@ -6344,7 +6516,7 @@
               <w:lang w:val="en-IN" w:eastAsia="en-IN"/>
             </w:rPr>
           </w:pPr>
-          <w:hyperlink w:anchor="_Toc22065473" w:history="1">
+          <w:hyperlink w:anchor="_Toc22120637" w:history="1">
             <w:r>
               <w:rPr>
                 <w:rStyle w:val="Hyperlink"/>
@@ -6373,7 +6545,7 @@
                 <w:noProof/>
                 <w:webHidden/>
               </w:rPr>
-              <w:instrText xml:space="preserve"> PAGEREF _Toc22065473 \h </w:instrText>
+              <w:instrText xml:space="preserve"> PAGEREF _Toc22120637 \h </w:instrText>
             </w:r>
             <w:r>
               <w:rPr>
@@ -6416,7 +6588,7 @@
               <w:lang w:val="en-IN" w:eastAsia="en-IN"/>
             </w:rPr>
           </w:pPr>
-          <w:hyperlink w:anchor="_Toc22065474" w:history="1">
+          <w:hyperlink w:anchor="_Toc22120638" w:history="1">
             <w:r>
               <w:rPr>
                 <w:rStyle w:val="Hyperlink"/>
@@ -6445,7 +6617,7 @@
                 <w:noProof/>
                 <w:webHidden/>
               </w:rPr>
-              <w:instrText xml:space="preserve"> PAGEREF _Toc22065474 \h </w:instrText>
+              <w:instrText xml:space="preserve"> PAGEREF _Toc22120638 \h </w:instrText>
             </w:r>
             <w:r>
               <w:rPr>
@@ -6488,7 +6660,7 @@
               <w:lang w:val="en-IN" w:eastAsia="en-IN"/>
             </w:rPr>
           </w:pPr>
-          <w:hyperlink w:anchor="_Toc22065475" w:history="1">
+          <w:hyperlink w:anchor="_Toc22120639" w:history="1">
             <w:r>
               <w:rPr>
                 <w:rStyle w:val="Hyperlink"/>
@@ -6518,7 +6690,7 @@
                 <w:noProof/>
                 <w:webHidden/>
               </w:rPr>
-              <w:instrText xml:space="preserve"> PAGEREF _Toc22065475 \h </w:instrText>
+              <w:instrText xml:space="preserve"> PAGEREF _Toc22120639 \h </w:instrText>
             </w:r>
             <w:r>
               <w:rPr>
@@ -6558,7 +6730,7 @@
               <w:lang w:val="en-IN" w:eastAsia="en-IN"/>
             </w:rPr>
           </w:pPr>
-          <w:hyperlink w:anchor="_Toc22065476" w:history="1">
+          <w:hyperlink w:anchor="_Toc22120640" w:history="1">
             <w:r>
               <w:rPr>
                 <w:rStyle w:val="Hyperlink"/>
@@ -6587,7 +6759,7 @@
                 <w:noProof/>
                 <w:webHidden/>
               </w:rPr>
-              <w:instrText xml:space="preserve"> PAGEREF _Toc22065476 \h </w:instrText>
+              <w:instrText xml:space="preserve"> PAGEREF _Toc22120640 \h </w:instrText>
             </w:r>
             <w:r>
               <w:rPr>
@@ -6630,7 +6802,7 @@
               <w:lang w:val="en-IN" w:eastAsia="en-IN"/>
             </w:rPr>
           </w:pPr>
-          <w:hyperlink w:anchor="_Toc22065477" w:history="1">
+          <w:hyperlink w:anchor="_Toc22120641" w:history="1">
             <w:r>
               <w:rPr>
                 <w:rStyle w:val="Hyperlink"/>
@@ -6659,7 +6831,7 @@
                 <w:noProof/>
                 <w:webHidden/>
               </w:rPr>
-              <w:instrText xml:space="preserve"> PAGEREF _Toc22065477 \h </w:instrText>
+              <w:instrText xml:space="preserve"> PAGEREF _Toc22120641 \h </w:instrText>
             </w:r>
             <w:r>
               <w:rPr>
@@ -6702,7 +6874,7 @@
               <w:lang w:val="en-IN" w:eastAsia="en-IN"/>
             </w:rPr>
           </w:pPr>
-          <w:hyperlink w:anchor="_Toc22065478" w:history="1">
+          <w:hyperlink w:anchor="_Toc22120642" w:history="1">
             <w:r>
               <w:rPr>
                 <w:rStyle w:val="Hyperlink"/>
@@ -6731,7 +6903,7 @@
                 <w:noProof/>
                 <w:webHidden/>
               </w:rPr>
-              <w:instrText xml:space="preserve"> PAGEREF _Toc22065478 \h </w:instrText>
+              <w:instrText xml:space="preserve"> PAGEREF _Toc22120642 \h </w:instrText>
             </w:r>
             <w:r>
               <w:rPr>
@@ -6771,7 +6943,7 @@
               <w:lang w:val="en-IN" w:eastAsia="en-IN"/>
             </w:rPr>
           </w:pPr>
-          <w:hyperlink w:anchor="_Toc22065479" w:history="1">
+          <w:hyperlink w:anchor="_Toc22120643" w:history="1">
             <w:r>
               <w:rPr>
                 <w:rStyle w:val="Hyperlink"/>
@@ -6800,7 +6972,7 @@
                 <w:noProof/>
                 <w:webHidden/>
               </w:rPr>
-              <w:instrText xml:space="preserve"> PAGEREF _Toc22065479 \h </w:instrText>
+              <w:instrText xml:space="preserve"> PAGEREF _Toc22120643 \h </w:instrText>
             </w:r>
             <w:r>
               <w:rPr>
@@ -6843,7 +7015,7 @@
               <w:lang w:val="en-IN" w:eastAsia="en-IN"/>
             </w:rPr>
           </w:pPr>
-          <w:hyperlink w:anchor="_Toc22065480" w:history="1">
+          <w:hyperlink w:anchor="_Toc22120644" w:history="1">
             <w:r>
               <w:rPr>
                 <w:rStyle w:val="Hyperlink"/>
@@ -6872,7 +7044,7 @@
                 <w:noProof/>
                 <w:webHidden/>
               </w:rPr>
-              <w:instrText xml:space="preserve"> PAGEREF _Toc22065480 \h </w:instrText>
+              <w:instrText xml:space="preserve"> PAGEREF _Toc22120644 \h </w:instrText>
             </w:r>
             <w:r>
               <w:rPr>
@@ -6912,7 +7084,7 @@
               <w:lang w:val="en-IN" w:eastAsia="en-IN"/>
             </w:rPr>
           </w:pPr>
-          <w:hyperlink w:anchor="_Toc22065481" w:history="1">
+          <w:hyperlink w:anchor="_Toc22120645" w:history="1">
             <w:r>
               <w:rPr>
                 <w:rStyle w:val="Hyperlink"/>
@@ -6941,7 +7113,7 @@
                 <w:noProof/>
                 <w:webHidden/>
               </w:rPr>
-              <w:instrText xml:space="preserve"> PAGEREF _Toc22065481 \h </w:instrText>
+              <w:instrText xml:space="preserve"> PAGEREF _Toc22120645 \h </w:instrText>
             </w:r>
             <w:r>
               <w:rPr>
@@ -7019,7 +7191,7 @@
           <w:color w:val="auto"/>
         </w:rPr>
       </w:pPr>
-      <w:bookmarkStart w:id="7" w:name="_Toc22065443"/>
+      <w:bookmarkStart w:id="8" w:name="_Toc22120607"/>
       <w:r>
         <w:rPr>
           <w:rFonts w:ascii="Times New Roman" w:hAnsi="Times New Roman" w:cs="Times New Roman"/>
@@ -7029,18 +7201,119 @@
         <w:lastRenderedPageBreak/>
         <w:t>ABSTRACT</w:t>
       </w:r>
-      <w:bookmarkEnd w:id="7"/>
-    </w:p>
-    <w:p>
-      <w:pPr>
-        <w:spacing w:line="360" w:lineRule="auto"/>
-        <w:jc w:val="both"/>
-      </w:pPr>
-    </w:p>
-    <w:p>
-      <w:pPr>
-        <w:pStyle w:val="Heading3"/>
-        <w:spacing w:line="360" w:lineRule="auto"/>
+      <w:bookmarkEnd w:id="8"/>
+    </w:p>
+    <w:p>
+      <w:pPr>
+        <w:spacing w:line="480" w:lineRule="auto"/>
+        <w:jc w:val="both"/>
+        <w:rPr>
+          <w:rFonts w:ascii="Times New Roman" w:hAnsi="Times New Roman" w:cs="Times New Roman"/>
+          <w:sz w:val="24"/>
+        </w:rPr>
+      </w:pPr>
+      <w:r>
+        <w:rPr>
+          <w:rFonts w:ascii="Times New Roman" w:hAnsi="Times New Roman" w:cs="Times New Roman"/>
+          <w:sz w:val="24"/>
+        </w:rPr>
+        <w:t xml:space="preserve">I have done a summer training in Android Development from Coding Blocks. This Project report is the report of the end project that I have done during the training. I have learned about the Android and how applications can be developed. In my training I used Android Studio as a software for developing the project. The project contains code that is written in the Kotlin language, a language which works on bytecode and </w:t>
+      </w:r>
+      <w:r>
+        <w:rPr>
+          <w:rFonts w:ascii="Times New Roman" w:hAnsi="Times New Roman" w:cs="Times New Roman"/>
+          <w:sz w:val="24"/>
+        </w:rPr>
+        <w:t>like</w:t>
+      </w:r>
+      <w:r>
+        <w:rPr>
+          <w:rFonts w:ascii="Times New Roman" w:hAnsi="Times New Roman" w:cs="Times New Roman"/>
+          <w:sz w:val="24"/>
+        </w:rPr>
+        <w:t xml:space="preserve"> Java. In the project I made an app called Movie-Db which is movie and tv show app. This is app is intended towards the user as a platform </w:t>
+      </w:r>
+      <w:r>
+        <w:rPr>
+          <w:rFonts w:ascii="Times New Roman" w:hAnsi="Times New Roman" w:cs="Times New Roman"/>
+          <w:sz w:val="24"/>
+        </w:rPr>
+        <w:t>like</w:t>
+      </w:r>
+      <w:r>
+        <w:rPr>
+          <w:rFonts w:ascii="Times New Roman" w:hAnsi="Times New Roman" w:cs="Times New Roman"/>
+          <w:sz w:val="24"/>
+        </w:rPr>
+        <w:t xml:space="preserve"> IMDB. The app fetches all its contents from the TMDB api which is the same Api Imdb uses in its application and website. My main purpose of making this app is learning and applying my knowledge of android that I gained in the training. This app is basically a clone of another app name as Popcorn, which is present in the </w:t>
+      </w:r>
+      <w:r>
+        <w:rPr>
+          <w:rFonts w:ascii="Times New Roman" w:hAnsi="Times New Roman" w:cs="Times New Roman"/>
+          <w:sz w:val="24"/>
+        </w:rPr>
+        <w:t>Playstore.</w:t>
+      </w:r>
+      <w:r>
+        <w:rPr>
+          <w:rFonts w:ascii="Times New Roman" w:hAnsi="Times New Roman" w:cs="Times New Roman"/>
+          <w:sz w:val="24"/>
+        </w:rPr>
+        <w:t xml:space="preserve"> I tried making my app similar to </w:t>
+      </w:r>
+      <w:r>
+        <w:rPr>
+          <w:rFonts w:ascii="Times New Roman" w:hAnsi="Times New Roman" w:cs="Times New Roman"/>
+          <w:sz w:val="24"/>
+        </w:rPr>
+        <w:t>it, but</w:t>
+      </w:r>
+      <w:r>
+        <w:rPr>
+          <w:rFonts w:ascii="Times New Roman" w:hAnsi="Times New Roman" w:cs="Times New Roman"/>
+          <w:sz w:val="24"/>
+        </w:rPr>
+        <w:t xml:space="preserve"> added some extra features </w:t>
+      </w:r>
+      <w:r>
+        <w:rPr>
+          <w:rFonts w:ascii="Times New Roman" w:hAnsi="Times New Roman" w:cs="Times New Roman"/>
+          <w:sz w:val="24"/>
+        </w:rPr>
+        <w:t xml:space="preserve">to it.  In the development I used several libraries and frameworks like Retrofit and OkHttp, they are used for making the network call to the Tmdb APi. Other than this I have stored the details </w:t>
+      </w:r>
+      <w:r>
+        <w:rPr>
+          <w:rFonts w:ascii="Times New Roman" w:hAnsi="Times New Roman" w:cs="Times New Roman"/>
+          <w:sz w:val="24"/>
+        </w:rPr>
+        <w:t>of the</w:t>
+      </w:r>
+      <w:r>
+        <w:rPr>
+          <w:rFonts w:ascii="Times New Roman" w:hAnsi="Times New Roman" w:cs="Times New Roman"/>
+          <w:sz w:val="24"/>
+        </w:rPr>
+        <w:t xml:space="preserve"> movie/show in the form of </w:t>
+      </w:r>
+      <w:r>
+        <w:rPr>
+          <w:rFonts w:ascii="Times New Roman" w:hAnsi="Times New Roman" w:cs="Times New Roman"/>
+          <w:sz w:val="24"/>
+        </w:rPr>
+        <w:t>favourites.</w:t>
+      </w:r>
+      <w:r>
+        <w:rPr>
+          <w:rFonts w:ascii="Times New Roman" w:hAnsi="Times New Roman" w:cs="Times New Roman"/>
+          <w:sz w:val="24"/>
+        </w:rPr>
+        <w:t xml:space="preserve"> This favourite feature of the app is done using Room library, which is the basically based on SQLite. Other than this I have implemented several other features like added voice search in the search widget and added YouTube sdk in the app itself so that trailer can be played in the app itself. This application is product ready and I can publish this to playstore, but as playstore requires membership, so I instead made it open sourced.</w:t>
+      </w:r>
+    </w:p>
+    <w:p>
+      <w:pPr>
+        <w:spacing w:line="480" w:lineRule="auto"/>
         <w:jc w:val="both"/>
       </w:pPr>
     </w:p>
@@ -7071,7 +7344,7 @@
           <w:color w:val="auto"/>
         </w:rPr>
       </w:pPr>
-      <w:bookmarkStart w:id="8" w:name="_Toc22065444"/>
+      <w:bookmarkStart w:id="9" w:name="_Toc22120608"/>
       <w:r>
         <w:rPr>
           <w:rFonts w:ascii="Times New Roman" w:hAnsi="Times New Roman" w:cs="Times New Roman"/>
@@ -7081,7 +7354,7 @@
         <w:lastRenderedPageBreak/>
         <w:t>CHAPTER 1</w:t>
       </w:r>
-      <w:bookmarkEnd w:id="8"/>
+      <w:bookmarkEnd w:id="9"/>
     </w:p>
     <w:p>
       <w:pPr>
@@ -7100,7 +7373,7 @@
           <w:szCs w:val="28"/>
         </w:rPr>
       </w:pPr>
-      <w:bookmarkStart w:id="9" w:name="_Toc22065445"/>
+      <w:bookmarkStart w:id="10" w:name="_Toc22120609"/>
       <w:r>
         <w:rPr>
           <w:rFonts w:ascii="Times New Roman" w:hAnsi="Times New Roman" w:cs="Times New Roman"/>
@@ -7121,7 +7394,7 @@
         </w:rPr>
         <w:t>N</w:t>
       </w:r>
-      <w:bookmarkEnd w:id="9"/>
+      <w:bookmarkEnd w:id="10"/>
     </w:p>
     <w:p>
       <w:pPr>
@@ -7699,7 +7972,7 @@
           <w:color w:val="auto"/>
         </w:rPr>
       </w:pPr>
-      <w:bookmarkStart w:id="10" w:name="_Toc22065446"/>
+      <w:bookmarkStart w:id="11" w:name="_Toc22120610"/>
       <w:r>
         <w:rPr>
           <w:rFonts w:ascii="Times New Roman" w:hAnsi="Times New Roman" w:cs="Times New Roman"/>
@@ -7708,7 +7981,7 @@
         </w:rPr>
         <w:t>HISTORY OF ANDROID</w:t>
       </w:r>
-      <w:bookmarkEnd w:id="10"/>
+      <w:bookmarkEnd w:id="11"/>
     </w:p>
     <w:p>
       <w:pPr>
@@ -8084,7 +8357,7 @@
           <w:color w:val="auto"/>
         </w:rPr>
       </w:pPr>
-      <w:bookmarkStart w:id="11" w:name="_Toc22065447"/>
+      <w:bookmarkStart w:id="12" w:name="_Toc22120611"/>
       <w:r>
         <w:rPr>
           <w:rFonts w:ascii="Times New Roman" w:hAnsi="Times New Roman" w:cs="Times New Roman"/>
@@ -8093,7 +8366,7 @@
         </w:rPr>
         <w:t>VERSION HITORY OF ANDROID</w:t>
       </w:r>
-      <w:bookmarkEnd w:id="11"/>
+      <w:bookmarkEnd w:id="12"/>
     </w:p>
     <w:p>
       <w:pPr>
@@ -8208,7 +8481,7 @@
           <w:szCs w:val="24"/>
         </w:rPr>
       </w:pPr>
-      <w:bookmarkStart w:id="12" w:name="_Toc18528309"/>
+      <w:bookmarkStart w:id="13" w:name="_Toc18528309"/>
       <w:r>
         <w:rPr>
           <w:rFonts w:ascii="Times New Roman" w:hAnsi="Times New Roman" w:cs="Times New Roman"/>
@@ -8290,7 +8563,7 @@
         </w:rPr>
         <w:t xml:space="preserve"> Android Versions</w:t>
       </w:r>
-      <w:bookmarkEnd w:id="12"/>
+      <w:bookmarkEnd w:id="13"/>
     </w:p>
     <w:tbl>
       <w:tblPr>
@@ -10834,7 +11107,7 @@
           <w:szCs w:val="24"/>
         </w:rPr>
       </w:pPr>
-      <w:bookmarkStart w:id="13" w:name="_Toc22065482"/>
+      <w:bookmarkStart w:id="14" w:name="_Toc22065482"/>
       <w:r>
         <w:rPr>
           <w:rFonts w:ascii="Times New Roman" w:hAnsi="Times New Roman" w:cs="Times New Roman"/>
@@ -10899,7 +11172,7 @@
         </w:rPr>
         <w:t xml:space="preserve"> Android Stack</w:t>
       </w:r>
-      <w:bookmarkEnd w:id="13"/>
+      <w:bookmarkEnd w:id="14"/>
     </w:p>
     <w:p>
       <w:pPr>
@@ -10918,7 +11191,7 @@
           <w:szCs w:val="28"/>
         </w:rPr>
       </w:pPr>
-      <w:bookmarkStart w:id="14" w:name="_Toc22065448"/>
+      <w:bookmarkStart w:id="15" w:name="_Toc22120612"/>
       <w:r>
         <w:rPr>
           <w:rFonts w:ascii="Times New Roman" w:hAnsi="Times New Roman" w:cs="Times New Roman"/>
@@ -10930,7 +11203,7 @@
         <w:lastRenderedPageBreak/>
         <w:t>ABOUT ORGANIZATION</w:t>
       </w:r>
-      <w:bookmarkEnd w:id="14"/>
+      <w:bookmarkEnd w:id="15"/>
     </w:p>
     <w:p>
       <w:pPr>
@@ -11065,7 +11338,25 @@
           <w:szCs w:val="24"/>
           <w:shd w:val="clear" w:color="auto" w:fill="FFFFFF"/>
         </w:rPr>
-        <w:t xml:space="preserve"> with a mission to create skilled software engineers for our country and the world. We aim to bridge the gap between the quality of skills demanded by industry and the quality of skills imparted by conventional institutes.</w:t>
+        <w:t xml:space="preserve"> with a mission to create skilled software engineers for our country and the world. </w:t>
+      </w:r>
+      <w:r>
+        <w:rPr>
+          <w:rFonts w:ascii="Times New Roman" w:hAnsi="Times New Roman" w:cs="Times New Roman"/>
+          <w:sz w:val="24"/>
+          <w:szCs w:val="24"/>
+          <w:shd w:val="clear" w:color="auto" w:fill="FFFFFF"/>
+        </w:rPr>
+        <w:t>Coding Blocks</w:t>
+      </w:r>
+      <w:r>
+        <w:rPr>
+          <w:rFonts w:ascii="Times New Roman" w:hAnsi="Times New Roman" w:cs="Times New Roman"/>
+          <w:sz w:val="24"/>
+          <w:szCs w:val="24"/>
+          <w:shd w:val="clear" w:color="auto" w:fill="FFFFFF"/>
+        </w:rPr>
+        <w:t xml:space="preserve"> aim to bridge the gap between the quality of skills demanded by industry and the quality of skills imparted by conventional institutes.</w:t>
       </w:r>
       <w:r>
         <w:rPr>
@@ -11176,7 +11467,7 @@
           <w:szCs w:val="20"/>
         </w:rPr>
       </w:pPr>
-      <w:bookmarkStart w:id="15" w:name="_Toc22065483"/>
+      <w:bookmarkStart w:id="16" w:name="_Toc22065483"/>
       <w:r>
         <w:rPr>
           <w:rFonts w:ascii="Times New Roman" w:hAnsi="Times New Roman" w:cs="Times New Roman"/>
@@ -11248,7 +11539,7 @@
         </w:rPr>
         <w:t xml:space="preserve"> Coding blocks Logo</w:t>
       </w:r>
-      <w:bookmarkEnd w:id="15"/>
+      <w:bookmarkEnd w:id="16"/>
     </w:p>
     <w:p>
       <w:pPr>
@@ -11902,7 +12193,7 @@
           <w:color w:val="auto"/>
         </w:rPr>
       </w:pPr>
-      <w:bookmarkStart w:id="16" w:name="_Toc22065449"/>
+      <w:bookmarkStart w:id="17" w:name="_Toc22120613"/>
       <w:r>
         <w:rPr>
           <w:rFonts w:ascii="Times New Roman" w:hAnsi="Times New Roman" w:cs="Times New Roman"/>
@@ -11911,7 +12202,7 @@
         </w:rPr>
         <w:t>ANDROID DEVELOPMENT TRAINING</w:t>
       </w:r>
-      <w:bookmarkEnd w:id="16"/>
+      <w:bookmarkEnd w:id="17"/>
     </w:p>
     <w:p>
       <w:pPr>
@@ -12184,7 +12475,7 @@
           <w:szCs w:val="22"/>
         </w:rPr>
       </w:pPr>
-      <w:bookmarkStart w:id="17" w:name="_Toc22065484"/>
+      <w:bookmarkStart w:id="18" w:name="_Toc22065484"/>
       <w:r>
         <w:rPr>
           <w:rFonts w:ascii="Times New Roman" w:hAnsi="Times New Roman" w:cs="Times New Roman"/>
@@ -12285,7 +12576,7 @@
         </w:rPr>
         <w:t xml:space="preserve"> Android</w:t>
       </w:r>
-      <w:bookmarkEnd w:id="17"/>
+      <w:bookmarkEnd w:id="18"/>
     </w:p>
     <w:p>
       <w:pPr>
@@ -12553,7 +12844,7 @@
         </w:rPr>
         <w:t xml:space="preserve"> </w:t>
       </w:r>
-      <w:bookmarkStart w:id="18" w:name="_Toc22065450"/>
+      <w:bookmarkStart w:id="19" w:name="_Toc22120614"/>
       <w:r>
         <w:rPr>
           <w:rFonts w:ascii="Times New Roman" w:hAnsi="Times New Roman" w:cs="Times New Roman"/>
@@ -12562,7 +12853,7 @@
         </w:rPr>
         <w:t>COURSE CONTENTS</w:t>
       </w:r>
-      <w:bookmarkEnd w:id="18"/>
+      <w:bookmarkEnd w:id="19"/>
     </w:p>
     <w:p>
       <w:pPr>
@@ -13575,7 +13866,7 @@
           <w:color w:val="auto"/>
         </w:rPr>
       </w:pPr>
-      <w:bookmarkStart w:id="19" w:name="_Toc22065451"/>
+      <w:bookmarkStart w:id="20" w:name="_Toc22120615"/>
       <w:r>
         <w:rPr>
           <w:rFonts w:ascii="Times New Roman" w:hAnsi="Times New Roman" w:cs="Times New Roman"/>
@@ -13585,7 +13876,7 @@
         <w:lastRenderedPageBreak/>
         <w:t>CHAPTER -2</w:t>
       </w:r>
-      <w:bookmarkEnd w:id="19"/>
+      <w:bookmarkEnd w:id="20"/>
     </w:p>
     <w:p>
       <w:pPr>
@@ -13604,7 +13895,7 @@
           <w:szCs w:val="28"/>
         </w:rPr>
       </w:pPr>
-      <w:bookmarkStart w:id="20" w:name="_Toc22065452"/>
+      <w:bookmarkStart w:id="21" w:name="_Toc22120616"/>
       <w:r>
         <w:rPr>
           <w:rFonts w:ascii="Times New Roman" w:hAnsi="Times New Roman" w:cs="Times New Roman"/>
@@ -13615,7 +13906,7 @@
         </w:rPr>
         <w:t>ANDROID SOFTWARE DEVELOPMENT</w:t>
       </w:r>
-      <w:bookmarkEnd w:id="20"/>
+      <w:bookmarkEnd w:id="21"/>
     </w:p>
     <w:p>
       <w:pPr>
@@ -13918,7 +14209,7 @@
           <w:color w:val="auto"/>
         </w:rPr>
       </w:pPr>
-      <w:bookmarkStart w:id="21" w:name="_Toc22065453"/>
+      <w:bookmarkStart w:id="22" w:name="_Toc22120617"/>
       <w:r>
         <w:rPr>
           <w:rFonts w:ascii="Times New Roman" w:hAnsi="Times New Roman" w:cs="Times New Roman"/>
@@ -13927,7 +14218,7 @@
         </w:rPr>
         <w:t>ANDROID SDK</w:t>
       </w:r>
-      <w:bookmarkEnd w:id="21"/>
+      <w:bookmarkEnd w:id="22"/>
     </w:p>
     <w:p>
       <w:pPr>
@@ -14260,16 +14551,8 @@
         <w:rPr>
           <w:color w:val="222222"/>
         </w:rPr>
-        <w:t xml:space="preserve">contains. </w:t>
-      </w:r>
-      <w:proofErr w:type="spellStart"/>
-      <w:r>
-        <w:rPr>
-          <w:color w:val="222222"/>
-        </w:rPr>
-        <w:t>dex</w:t>
-      </w:r>
-      <w:proofErr w:type="spellEnd"/>
+        <w:t>contains. dex</w:t>
+      </w:r>
       <w:r>
         <w:rPr>
           <w:color w:val="222222"/>
@@ -14385,7 +14668,7 @@
           <w:color w:val="auto"/>
         </w:rPr>
       </w:pPr>
-      <w:bookmarkStart w:id="22" w:name="_Toc22065454"/>
+      <w:bookmarkStart w:id="23" w:name="_Toc22120618"/>
       <w:r>
         <w:rPr>
           <w:rStyle w:val="mw-headline"/>
@@ -14395,7 +14678,7 @@
         </w:rPr>
         <w:t>LINUX KERNEL</w:t>
       </w:r>
-      <w:bookmarkEnd w:id="22"/>
+      <w:bookmarkEnd w:id="23"/>
     </w:p>
     <w:p>
       <w:pPr>
@@ -14701,7 +14984,7 @@
           <w:szCs w:val="24"/>
         </w:rPr>
       </w:pPr>
-      <w:bookmarkStart w:id="23" w:name="_Toc22065485"/>
+      <w:bookmarkStart w:id="24" w:name="_Toc22065485"/>
       <w:r>
         <w:rPr>
           <w:rFonts w:ascii="Times New Roman" w:hAnsi="Times New Roman" w:cs="Times New Roman"/>
@@ -14773,7 +15056,7 @@
         </w:rPr>
         <w:t xml:space="preserve"> Android Architecture</w:t>
       </w:r>
-      <w:bookmarkEnd w:id="23"/>
+      <w:bookmarkEnd w:id="24"/>
     </w:p>
     <w:p>
       <w:pPr>
@@ -14813,7 +15096,7 @@
           <w:color w:val="auto"/>
         </w:rPr>
       </w:pPr>
-      <w:bookmarkStart w:id="24" w:name="_Toc22065455"/>
+      <w:bookmarkStart w:id="25" w:name="_Toc22120619"/>
       <w:r>
         <w:rPr>
           <w:rFonts w:ascii="Times New Roman" w:hAnsi="Times New Roman" w:cs="Times New Roman"/>
@@ -14823,7 +15106,7 @@
         <w:lastRenderedPageBreak/>
         <w:t>SOFTWARE STACK</w:t>
       </w:r>
-      <w:bookmarkEnd w:id="24"/>
+      <w:bookmarkEnd w:id="25"/>
     </w:p>
     <w:p>
       <w:pPr>
@@ -15120,7 +15403,7 @@
           <w:color w:val="auto"/>
         </w:rPr>
       </w:pPr>
-      <w:bookmarkStart w:id="25" w:name="_Toc22065456"/>
+      <w:bookmarkStart w:id="26" w:name="_Toc22120620"/>
       <w:r>
         <w:rPr>
           <w:rFonts w:ascii="Times New Roman" w:hAnsi="Times New Roman" w:cs="Times New Roman"/>
@@ -15129,7 +15412,7 @@
         </w:rPr>
         <w:t>OPEN SOURCE COMMUNITY</w:t>
       </w:r>
-      <w:bookmarkEnd w:id="25"/>
+      <w:bookmarkEnd w:id="26"/>
     </w:p>
     <w:p>
       <w:pPr>
@@ -15345,7 +15628,7 @@
           <w:szCs w:val="28"/>
         </w:rPr>
       </w:pPr>
-      <w:bookmarkStart w:id="26" w:name="_Toc22065457"/>
+      <w:bookmarkStart w:id="27" w:name="_Toc22120621"/>
       <w:r>
         <w:rPr>
           <w:rFonts w:ascii="Times New Roman" w:hAnsi="Times New Roman" w:cs="Times New Roman"/>
@@ -15356,7 +15639,7 @@
         </w:rPr>
         <w:t>JAVA</w:t>
       </w:r>
-      <w:bookmarkEnd w:id="26"/>
+      <w:bookmarkEnd w:id="27"/>
     </w:p>
     <w:p>
       <w:pPr>
@@ -15760,7 +16043,7 @@
           <w:szCs w:val="20"/>
         </w:rPr>
       </w:pPr>
-      <w:bookmarkStart w:id="27" w:name="_Toc22065486"/>
+      <w:bookmarkStart w:id="28" w:name="_Toc22065486"/>
       <w:r>
         <w:rPr>
           <w:rFonts w:ascii="Times New Roman" w:hAnsi="Times New Roman" w:cs="Times New Roman"/>
@@ -15832,7 +16115,7 @@
         </w:rPr>
         <w:t xml:space="preserve"> Java logo</w:t>
       </w:r>
-      <w:bookmarkEnd w:id="27"/>
+      <w:bookmarkEnd w:id="28"/>
     </w:p>
     <w:p>
       <w:pPr>
@@ -16050,7 +16333,7 @@
           <w:szCs w:val="28"/>
         </w:rPr>
       </w:pPr>
-      <w:bookmarkStart w:id="28" w:name="_Toc22065458"/>
+      <w:bookmarkStart w:id="29" w:name="_Toc22120622"/>
       <w:r>
         <w:rPr>
           <w:rFonts w:ascii="Times New Roman" w:hAnsi="Times New Roman" w:cs="Times New Roman"/>
@@ -16062,7 +16345,7 @@
         <w:lastRenderedPageBreak/>
         <w:t>JAVA JVM AND BYTECODE</w:t>
       </w:r>
-      <w:bookmarkEnd w:id="28"/>
+      <w:bookmarkEnd w:id="29"/>
     </w:p>
     <w:p>
       <w:pPr>
@@ -16476,7 +16759,6 @@
         </w:rPr>
         <w:t>‘</w:t>
       </w:r>
-      <w:proofErr w:type="gramStart"/>
       <w:r>
         <w:rPr>
           <w:rFonts w:ascii="Times New Roman" w:hAnsi="Times New Roman" w:cs="Times New Roman"/>
@@ -16485,18 +16767,7 @@
           <w:szCs w:val="24"/>
           <w:shd w:val="clear" w:color="auto" w:fill="FFFFFF"/>
         </w:rPr>
-        <w:t>java.util</w:t>
-      </w:r>
-      <w:proofErr w:type="gramEnd"/>
-      <w:r>
-        <w:rPr>
-          <w:rFonts w:ascii="Times New Roman" w:hAnsi="Times New Roman" w:cs="Times New Roman"/>
-          <w:color w:val="222222"/>
-          <w:sz w:val="24"/>
-          <w:szCs w:val="24"/>
-          <w:shd w:val="clear" w:color="auto" w:fill="FFFFFF"/>
-        </w:rPr>
-        <w:t>.concurrent</w:t>
+        <w:t>java.util.concurrent</w:t>
       </w:r>
       <w:r>
         <w:rPr>
@@ -16816,7 +17087,7 @@
           <w:szCs w:val="28"/>
         </w:rPr>
       </w:pPr>
-      <w:bookmarkStart w:id="29" w:name="_Toc22065459"/>
+      <w:bookmarkStart w:id="30" w:name="_Toc22120623"/>
       <w:r>
         <w:rPr>
           <w:rFonts w:ascii="Times New Roman" w:hAnsi="Times New Roman" w:cs="Times New Roman"/>
@@ -16827,7 +17098,7 @@
         </w:rPr>
         <w:t>KOTLIN</w:t>
       </w:r>
-      <w:bookmarkEnd w:id="29"/>
+      <w:bookmarkEnd w:id="30"/>
     </w:p>
     <w:p>
       <w:pPr>
@@ -17237,7 +17508,7 @@
           <w:szCs w:val="20"/>
         </w:rPr>
       </w:pPr>
-      <w:bookmarkStart w:id="30" w:name="_Toc22065487"/>
+      <w:bookmarkStart w:id="31" w:name="_Toc22065487"/>
       <w:r>
         <w:rPr>
           <w:rFonts w:ascii="Times New Roman" w:hAnsi="Times New Roman" w:cs="Times New Roman"/>
@@ -17309,7 +17580,7 @@
         </w:rPr>
         <w:t xml:space="preserve"> Kotlin logo</w:t>
       </w:r>
-      <w:bookmarkEnd w:id="30"/>
+      <w:bookmarkEnd w:id="31"/>
     </w:p>
     <w:p>
       <w:pPr>
@@ -18167,7 +18438,7 @@
           <w:szCs w:val="28"/>
         </w:rPr>
       </w:pPr>
-      <w:bookmarkStart w:id="31" w:name="_Toc22065460"/>
+      <w:bookmarkStart w:id="32" w:name="_Toc22120624"/>
       <w:r>
         <w:rPr>
           <w:rFonts w:ascii="Times New Roman" w:hAnsi="Times New Roman" w:cs="Times New Roman"/>
@@ -18179,7 +18450,7 @@
         <w:lastRenderedPageBreak/>
         <w:t>INTELLIJ IDEA</w:t>
       </w:r>
-      <w:bookmarkEnd w:id="31"/>
+      <w:bookmarkEnd w:id="32"/>
     </w:p>
     <w:p>
       <w:pPr>
@@ -18290,22 +18561,8 @@
           <w:szCs w:val="24"/>
           <w:shd w:val="clear" w:color="auto" w:fill="FFFFFF"/>
         </w:rPr>
-        <w:t> community edition,</w:t>
-      </w:r>
-      <w:hyperlink r:id="rId18" w:anchor="cite_note-6" w:history="1">
-        <w:r>
-          <w:rPr>
-            <w:rStyle w:val="Hyperlink"/>
-            <w:rFonts w:ascii="Times New Roman" w:hAnsi="Times New Roman" w:cs="Times New Roman"/>
-            <w:color w:val="0B0080"/>
-            <w:sz w:val="24"/>
-            <w:szCs w:val="24"/>
-            <w:shd w:val="clear" w:color="auto" w:fill="FFFFFF"/>
-            <w:vertAlign w:val="superscript"/>
-          </w:rPr>
-          <w:t>[6]</w:t>
-        </w:r>
-      </w:hyperlink>
+        <w:t xml:space="preserve"> community </w:t>
+      </w:r>
       <w:r>
         <w:rPr>
           <w:rFonts w:ascii="Times New Roman" w:hAnsi="Times New Roman" w:cs="Times New Roman"/>
@@ -18314,7 +18571,27 @@
           <w:szCs w:val="24"/>
           <w:shd w:val="clear" w:color="auto" w:fill="FFFFFF"/>
         </w:rPr>
-        <w:t> and in a </w:t>
+        <w:t>edition,</w:t>
+      </w:r>
+      <w:r>
+        <w:rPr>
+          <w:rFonts w:ascii="Times New Roman" w:hAnsi="Times New Roman" w:cs="Times New Roman"/>
+          <w:color w:val="222222"/>
+          <w:sz w:val="24"/>
+          <w:szCs w:val="24"/>
+          <w:shd w:val="clear" w:color="auto" w:fill="FFFFFF"/>
+        </w:rPr>
+        <w:t xml:space="preserve"> and</w:t>
+      </w:r>
+      <w:r>
+        <w:rPr>
+          <w:rFonts w:ascii="Times New Roman" w:hAnsi="Times New Roman" w:cs="Times New Roman"/>
+          <w:color w:val="222222"/>
+          <w:sz w:val="24"/>
+          <w:szCs w:val="24"/>
+          <w:shd w:val="clear" w:color="auto" w:fill="FFFFFF"/>
+        </w:rPr>
+        <w:t xml:space="preserve"> in a </w:t>
       </w:r>
       <w:r>
         <w:rPr>
@@ -18755,7 +19032,7 @@
                     <pic:cNvPicPr/>
                   </pic:nvPicPr>
                   <pic:blipFill>
-                    <a:blip r:embed="rId19" cstate="print">
+                    <a:blip r:embed="rId18" cstate="print">
                       <a:extLst>
                         <a:ext uri="{28A0092B-C50C-407E-A947-70E740481C1C}">
                           <a14:useLocalDpi xmlns:a14="http://schemas.microsoft.com/office/drawing/2010/main" val="0"/>
@@ -18797,7 +19074,7 @@
           <w:vertAlign w:val="superscript"/>
         </w:rPr>
       </w:pPr>
-      <w:bookmarkStart w:id="32" w:name="_Toc22065488"/>
+      <w:bookmarkStart w:id="33" w:name="_Toc22065488"/>
       <w:r>
         <w:rPr>
           <w:rFonts w:ascii="Times New Roman" w:hAnsi="Times New Roman" w:cs="Times New Roman"/>
@@ -18869,7 +19146,7 @@
         </w:rPr>
         <w:t xml:space="preserve"> IntelliJ logo</w:t>
       </w:r>
-      <w:bookmarkEnd w:id="32"/>
+      <w:bookmarkEnd w:id="33"/>
     </w:p>
     <w:p>
       <w:pPr>
@@ -19725,7 +20002,7 @@
           <w:szCs w:val="20"/>
         </w:rPr>
       </w:pPr>
-      <w:bookmarkStart w:id="33" w:name="_Toc18528310"/>
+      <w:bookmarkStart w:id="34" w:name="_Toc18528310"/>
       <w:r>
         <w:rPr>
           <w:rFonts w:ascii="Times New Roman" w:hAnsi="Times New Roman" w:cs="Times New Roman"/>
@@ -19797,7 +20074,7 @@
         </w:rPr>
         <w:t xml:space="preserve"> System Requirements IntelliJ</w:t>
       </w:r>
-      <w:bookmarkEnd w:id="33"/>
+      <w:bookmarkEnd w:id="34"/>
     </w:p>
     <w:p>
       <w:pPr>
@@ -21118,7 +21395,7 @@
           <w:szCs w:val="28"/>
         </w:rPr>
       </w:pPr>
-      <w:bookmarkStart w:id="34" w:name="_Toc22065461"/>
+      <w:bookmarkStart w:id="35" w:name="_Toc22120625"/>
       <w:r>
         <w:rPr>
           <w:rFonts w:ascii="Times New Roman" w:hAnsi="Times New Roman" w:cs="Times New Roman"/>
@@ -21129,7 +21406,7 @@
         </w:rPr>
         <w:t>ANDROID STUDIO</w:t>
       </w:r>
-      <w:bookmarkEnd w:id="34"/>
+      <w:bookmarkEnd w:id="35"/>
     </w:p>
     <w:p>
       <w:pPr>
@@ -21873,7 +22150,7 @@
           <w:color w:val="auto"/>
         </w:rPr>
       </w:pPr>
-      <w:bookmarkStart w:id="35" w:name="_Toc22065462"/>
+      <w:bookmarkStart w:id="36" w:name="_Toc22120626"/>
       <w:r>
         <w:rPr>
           <w:rFonts w:ascii="Times New Roman" w:hAnsi="Times New Roman" w:cs="Times New Roman"/>
@@ -21907,7 +22184,7 @@
         </w:rPr>
         <w:t>3</w:t>
       </w:r>
-      <w:bookmarkEnd w:id="35"/>
+      <w:bookmarkEnd w:id="36"/>
     </w:p>
     <w:p>
       <w:pPr>
@@ -21926,7 +22203,7 @@
           <w:szCs w:val="28"/>
         </w:rPr>
       </w:pPr>
-      <w:bookmarkStart w:id="36" w:name="_Toc22065463"/>
+      <w:bookmarkStart w:id="37" w:name="_Toc22120627"/>
       <w:r>
         <w:rPr>
           <w:rFonts w:ascii="Times New Roman" w:hAnsi="Times New Roman" w:cs="Times New Roman"/>
@@ -21937,7 +22214,7 @@
         </w:rPr>
         <w:t>ANDROID STUDIO</w:t>
       </w:r>
-      <w:bookmarkEnd w:id="36"/>
+      <w:bookmarkEnd w:id="37"/>
     </w:p>
     <w:p>
       <w:pPr>
@@ -22284,7 +22561,7 @@
                     <pic:cNvPicPr/>
                   </pic:nvPicPr>
                   <pic:blipFill>
-                    <a:blip r:embed="rId20">
+                    <a:blip r:embed="rId19">
                       <a:extLst>
                         <a:ext uri="{28A0092B-C50C-407E-A947-70E740481C1C}">
                           <a14:useLocalDpi xmlns:a14="http://schemas.microsoft.com/office/drawing/2010/main" val="0"/>
@@ -22324,7 +22601,7 @@
           <w:szCs w:val="20"/>
         </w:rPr>
       </w:pPr>
-      <w:bookmarkStart w:id="37" w:name="_Toc22065489"/>
+      <w:bookmarkStart w:id="38" w:name="_Toc22065489"/>
       <w:r>
         <w:rPr>
           <w:rFonts w:ascii="Times New Roman" w:hAnsi="Times New Roman" w:cs="Times New Roman"/>
@@ -22416,7 +22693,7 @@
         </w:rPr>
         <w:t xml:space="preserve"> Android Studio IDE Homepage</w:t>
       </w:r>
-      <w:bookmarkEnd w:id="37"/>
+      <w:bookmarkEnd w:id="38"/>
     </w:p>
     <w:p>
       <w:pPr>
@@ -22440,7 +22717,7 @@
         </w:rPr>
         <w:t xml:space="preserve">  </w:t>
       </w:r>
-      <w:bookmarkStart w:id="38" w:name="_Toc22065464"/>
+      <w:bookmarkStart w:id="39" w:name="_Toc22120628"/>
       <w:r>
         <w:rPr>
           <w:rFonts w:ascii="Times New Roman" w:hAnsi="Times New Roman" w:cs="Times New Roman"/>
@@ -22449,7 +22726,7 @@
         </w:rPr>
         <w:t>PROJECT STRUCTURE</w:t>
       </w:r>
-      <w:bookmarkEnd w:id="38"/>
+      <w:bookmarkEnd w:id="39"/>
     </w:p>
     <w:p>
       <w:pPr>
@@ -22619,7 +22896,7 @@
                     <pic:cNvPicPr/>
                   </pic:nvPicPr>
                   <pic:blipFill>
-                    <a:blip r:embed="rId21" cstate="print">
+                    <a:blip r:embed="rId20" cstate="print">
                       <a:extLst>
                         <a:ext uri="{28A0092B-C50C-407E-A947-70E740481C1C}">
                           <a14:useLocalDpi xmlns:a14="http://schemas.microsoft.com/office/drawing/2010/main" val="0"/>
@@ -22659,7 +22936,7 @@
           <w:szCs w:val="20"/>
         </w:rPr>
       </w:pPr>
-      <w:bookmarkStart w:id="39" w:name="_Toc22065490"/>
+      <w:bookmarkStart w:id="40" w:name="_Toc22065490"/>
       <w:r>
         <w:rPr>
           <w:rFonts w:ascii="Times New Roman" w:hAnsi="Times New Roman" w:cs="Times New Roman"/>
@@ -22751,7 +23028,7 @@
         </w:rPr>
         <w:t xml:space="preserve"> The project files in Android view.</w:t>
       </w:r>
-      <w:bookmarkEnd w:id="39"/>
+      <w:bookmarkEnd w:id="40"/>
     </w:p>
     <w:p>
       <w:pPr>
@@ -22779,7 +23056,7 @@
                     <pic:cNvPicPr/>
                   </pic:nvPicPr>
                   <pic:blipFill>
-                    <a:blip r:embed="rId22">
+                    <a:blip r:embed="rId21">
                       <a:extLst>
                         <a:ext uri="{28A0092B-C50C-407E-A947-70E740481C1C}">
                           <a14:useLocalDpi xmlns:a14="http://schemas.microsoft.com/office/drawing/2010/main" val="0"/>
@@ -22816,7 +23093,7 @@
           <w:color w:val="000000" w:themeColor="text1"/>
         </w:rPr>
       </w:pPr>
-      <w:bookmarkStart w:id="40" w:name="_Toc22065491"/>
+      <w:bookmarkStart w:id="41" w:name="_Toc22065491"/>
       <w:r>
         <w:rPr>
           <w:rFonts w:ascii="Times New Roman" w:hAnsi="Times New Roman" w:cs="Times New Roman"/>
@@ -22874,7 +23151,7 @@
         </w:rPr>
         <w:t xml:space="preserve">  Android Manifest</w:t>
       </w:r>
-      <w:bookmarkEnd w:id="40"/>
+      <w:bookmarkEnd w:id="41"/>
     </w:p>
     <w:p>
       <w:pPr>
@@ -23254,7 +23531,7 @@
         </w:rPr>
         <w:t xml:space="preserve">  </w:t>
       </w:r>
-      <w:bookmarkStart w:id="41" w:name="_Toc22065465"/>
+      <w:bookmarkStart w:id="42" w:name="_Toc22120629"/>
       <w:r>
         <w:rPr>
           <w:rFonts w:ascii="Times New Roman" w:hAnsi="Times New Roman" w:cs="Times New Roman"/>
@@ -23263,7 +23540,7 @@
         </w:rPr>
         <w:t>USER INTERFACE</w:t>
       </w:r>
-      <w:bookmarkEnd w:id="41"/>
+      <w:bookmarkEnd w:id="42"/>
     </w:p>
     <w:p>
       <w:pPr>
@@ -23331,7 +23608,7 @@
                     <pic:cNvPicPr/>
                   </pic:nvPicPr>
                   <pic:blipFill>
-                    <a:blip r:embed="rId23" cstate="print">
+                    <a:blip r:embed="rId22" cstate="print">
                       <a:extLst>
                         <a:ext uri="{28A0092B-C50C-407E-A947-70E740481C1C}">
                           <a14:useLocalDpi xmlns:a14="http://schemas.microsoft.com/office/drawing/2010/main" val="0"/>
@@ -23372,7 +23649,7 @@
           <w:szCs w:val="20"/>
         </w:rPr>
       </w:pPr>
-      <w:bookmarkStart w:id="42" w:name="_Toc22065492"/>
+      <w:bookmarkStart w:id="43" w:name="_Toc22065492"/>
       <w:r>
         <w:rPr>
           <w:rFonts w:ascii="Times New Roman" w:hAnsi="Times New Roman" w:cs="Times New Roman"/>
@@ -23464,7 +23741,7 @@
         </w:rPr>
         <w:t xml:space="preserve"> Android User Interface</w:t>
       </w:r>
-      <w:bookmarkEnd w:id="42"/>
+      <w:bookmarkEnd w:id="43"/>
     </w:p>
     <w:p>
       <w:pPr>
@@ -23885,7 +24162,7 @@
         </w:rPr>
         <w:t xml:space="preserve"> </w:t>
       </w:r>
-      <w:bookmarkStart w:id="43" w:name="_Toc22065466"/>
+      <w:bookmarkStart w:id="44" w:name="_Toc22120630"/>
       <w:r>
         <w:rPr>
           <w:rFonts w:ascii="Times New Roman" w:hAnsi="Times New Roman" w:cs="Times New Roman"/>
@@ -23894,7 +24171,7 @@
         </w:rPr>
         <w:t>DEBUG AND PROFILE TOOLS</w:t>
       </w:r>
-      <w:bookmarkEnd w:id="43"/>
+      <w:bookmarkEnd w:id="44"/>
     </w:p>
     <w:p>
       <w:pPr>
@@ -23912,8 +24189,8 @@
         </w:rPr>
         <w:t>Android Studio assists you in debugging and improving the performance of your code, including inline debugging and performance analysis tools.</w:t>
       </w:r>
-      <w:bookmarkStart w:id="44" w:name="inline-debug"/>
-      <w:bookmarkEnd w:id="44"/>
+      <w:bookmarkStart w:id="45" w:name="inline-debug"/>
+      <w:bookmarkEnd w:id="45"/>
     </w:p>
     <w:p>
       <w:pPr>
@@ -24124,7 +24401,7 @@
                     <pic:cNvPicPr/>
                   </pic:nvPicPr>
                   <pic:blipFill>
-                    <a:blip r:embed="rId24">
+                    <a:blip r:embed="rId23">
                       <a:extLst>
                         <a:ext uri="{28A0092B-C50C-407E-A947-70E740481C1C}">
                           <a14:useLocalDpi xmlns:a14="http://schemas.microsoft.com/office/drawing/2010/main" val="0"/>
@@ -24163,7 +24440,7 @@
           <w:szCs w:val="20"/>
         </w:rPr>
       </w:pPr>
-      <w:bookmarkStart w:id="45" w:name="_Toc22065493"/>
+      <w:bookmarkStart w:id="46" w:name="_Toc22065493"/>
       <w:r>
         <w:rPr>
           <w:rFonts w:ascii="Times New Roman" w:hAnsi="Times New Roman" w:cs="Times New Roman"/>
@@ -24235,7 +24512,7 @@
         </w:rPr>
         <w:t xml:space="preserve"> Inline Variable value</w:t>
       </w:r>
-      <w:bookmarkEnd w:id="45"/>
+      <w:bookmarkEnd w:id="46"/>
     </w:p>
     <w:p>
       <w:pPr>
@@ -24262,7 +24539,7 @@
           <w:szCs w:val="28"/>
         </w:rPr>
       </w:pPr>
-      <w:bookmarkStart w:id="46" w:name="_Toc22065467"/>
+      <w:bookmarkStart w:id="47" w:name="_Toc22120631"/>
       <w:r>
         <w:rPr>
           <w:rFonts w:ascii="Times New Roman" w:hAnsi="Times New Roman" w:cs="Times New Roman"/>
@@ -24284,7 +24561,7 @@
         </w:rPr>
         <w:t>ANDROID STUDIO</w:t>
       </w:r>
-      <w:bookmarkEnd w:id="46"/>
+      <w:bookmarkEnd w:id="47"/>
     </w:p>
     <w:p>
       <w:pPr>
@@ -24301,7 +24578,7 @@
           <w:color w:val="auto"/>
         </w:rPr>
       </w:pPr>
-      <w:bookmarkStart w:id="47" w:name="_Toc22065468"/>
+      <w:bookmarkStart w:id="48" w:name="_Toc22120632"/>
       <w:r>
         <w:rPr>
           <w:rFonts w:ascii="Times New Roman" w:hAnsi="Times New Roman" w:cs="Times New Roman"/>
@@ -24372,7 +24649,7 @@
           </w:r>
         </w:sdtContent>
       </w:sdt>
-      <w:bookmarkEnd w:id="47"/>
+      <w:bookmarkEnd w:id="48"/>
     </w:p>
     <w:p>
       <w:pPr>
@@ -24391,6 +24668,43 @@
           <w:szCs w:val="24"/>
         </w:rPr>
         <w:t xml:space="preserve">The </w:t>
+      </w:r>
+      <w:hyperlink r:id="rId24" w:history="1">
+        <w:r>
+          <w:rPr>
+            <w:rStyle w:val="Hyperlink"/>
+            <w:rFonts w:ascii="Times New Roman" w:hAnsi="Times New Roman" w:cs="Times New Roman"/>
+            <w:color w:val="auto"/>
+            <w:sz w:val="24"/>
+            <w:szCs w:val="24"/>
+          </w:rPr>
+          <w:t>Activity</w:t>
+        </w:r>
+      </w:hyperlink>
+      <w:r>
+        <w:rPr>
+          <w:rFonts w:ascii="Times New Roman" w:hAnsi="Times New Roman" w:cs="Times New Roman"/>
+          <w:sz w:val="24"/>
+          <w:szCs w:val="24"/>
+        </w:rPr>
+        <w:t xml:space="preserve"> class is a crucial component of an Android app, and the way activities are launched and put together is a fundamental part of the platform's application model. Unlike programming paradigms in which apps are launched with a </w:t>
+      </w:r>
+      <w:r>
+        <w:rPr>
+          <w:rStyle w:val="HTMLCode"/>
+          <w:rFonts w:ascii="Times New Roman" w:eastAsiaTheme="majorEastAsia" w:hAnsi="Times New Roman" w:cs="Times New Roman"/>
+          <w:sz w:val="24"/>
+          <w:szCs w:val="24"/>
+        </w:rPr>
+        <w:t>main()</w:t>
+      </w:r>
+      <w:r>
+        <w:rPr>
+          <w:rFonts w:ascii="Times New Roman" w:hAnsi="Times New Roman" w:cs="Times New Roman"/>
+          <w:sz w:val="24"/>
+          <w:szCs w:val="24"/>
+        </w:rPr>
+        <w:t xml:space="preserve"> method, the Android system initiates code in an </w:t>
       </w:r>
       <w:hyperlink r:id="rId25" w:history="1">
         <w:r>
@@ -24410,43 +24724,6 @@
           <w:sz w:val="24"/>
           <w:szCs w:val="24"/>
         </w:rPr>
-        <w:t xml:space="preserve"> class is a crucial component of an Android app, and the way activities are launched and put together is a fundamental part of the platform's application model. Unlike programming paradigms in which apps are launched with a </w:t>
-      </w:r>
-      <w:r>
-        <w:rPr>
-          <w:rStyle w:val="HTMLCode"/>
-          <w:rFonts w:ascii="Times New Roman" w:eastAsiaTheme="majorEastAsia" w:hAnsi="Times New Roman" w:cs="Times New Roman"/>
-          <w:sz w:val="24"/>
-          <w:szCs w:val="24"/>
-        </w:rPr>
-        <w:t>main()</w:t>
-      </w:r>
-      <w:r>
-        <w:rPr>
-          <w:rFonts w:ascii="Times New Roman" w:hAnsi="Times New Roman" w:cs="Times New Roman"/>
-          <w:sz w:val="24"/>
-          <w:szCs w:val="24"/>
-        </w:rPr>
-        <w:t xml:space="preserve"> method, the Android system initiates code in an </w:t>
-      </w:r>
-      <w:hyperlink r:id="rId26" w:history="1">
-        <w:r>
-          <w:rPr>
-            <w:rStyle w:val="Hyperlink"/>
-            <w:rFonts w:ascii="Times New Roman" w:hAnsi="Times New Roman" w:cs="Times New Roman"/>
-            <w:color w:val="auto"/>
-            <w:sz w:val="24"/>
-            <w:szCs w:val="24"/>
-          </w:rPr>
-          <w:t>Activity</w:t>
-        </w:r>
-      </w:hyperlink>
-      <w:r>
-        <w:rPr>
-          <w:rFonts w:ascii="Times New Roman" w:hAnsi="Times New Roman" w:cs="Times New Roman"/>
-          <w:sz w:val="24"/>
-          <w:szCs w:val="24"/>
-        </w:rPr>
         <w:t xml:space="preserve"> instance by invoking specific callback methods that correspond to specific stages of its lifecycle. The mobile-app experience differs from its desktop counterpart in that a user's interaction with the app doesn't always begin in the same place. Instead, the user journey often begins non-deterministically. For instance, if you open an email app from your home screen, you might see a list of emails. By contrast, if you are using a social media app that then launches your email app, you might go directly to the email app's screen for composing an email. </w:t>
       </w:r>
     </w:p>
@@ -24476,7 +24753,7 @@
           <w:color w:val="auto"/>
         </w:rPr>
       </w:pPr>
-      <w:bookmarkStart w:id="48" w:name="_Toc22065469"/>
+      <w:bookmarkStart w:id="49" w:name="_Toc22120633"/>
       <w:r>
         <w:rPr>
           <w:rFonts w:ascii="Times New Roman" w:hAnsi="Times New Roman" w:cs="Times New Roman"/>
@@ -24485,7 +24762,7 @@
         </w:rPr>
         <w:t>Declare activities</w:t>
       </w:r>
-      <w:bookmarkEnd w:id="48"/>
+      <w:bookmarkEnd w:id="49"/>
     </w:p>
     <w:p>
       <w:pPr>
@@ -24504,17 +24781,14 @@
         </w:rPr>
         <w:t xml:space="preserve">To declare your activity, open your manifest file and add an </w:t>
       </w:r>
-      <w:hyperlink r:id="rId27" w:history="1">
-        <w:r>
-          <w:rPr>
-            <w:rStyle w:val="Hyperlink"/>
-            <w:rFonts w:ascii="Times New Roman" w:hAnsi="Times New Roman" w:cs="Times New Roman"/>
-            <w:sz w:val="24"/>
-            <w:szCs w:val="24"/>
-          </w:rPr>
-          <w:t>&lt;activity&gt;</w:t>
-        </w:r>
-      </w:hyperlink>
+      <w:r>
+        <w:rPr>
+          <w:rFonts w:ascii="Times New Roman" w:hAnsi="Times New Roman" w:cs="Times New Roman"/>
+          <w:sz w:val="24"/>
+          <w:szCs w:val="24"/>
+        </w:rPr>
+        <w:t>&lt;activity&gt;</w:t>
+      </w:r>
       <w:r>
         <w:rPr>
           <w:rFonts w:ascii="Times New Roman" w:hAnsi="Times New Roman" w:cs="Times New Roman"/>
@@ -24523,17 +24797,14 @@
         </w:rPr>
         <w:t xml:space="preserve"> element as a child of the </w:t>
       </w:r>
-      <w:hyperlink r:id="rId28" w:history="1">
-        <w:r>
-          <w:rPr>
-            <w:rStyle w:val="Hyperlink"/>
-            <w:rFonts w:ascii="Times New Roman" w:hAnsi="Times New Roman" w:cs="Times New Roman"/>
-            <w:sz w:val="24"/>
-            <w:szCs w:val="24"/>
-          </w:rPr>
-          <w:t>&lt;application&gt;</w:t>
-        </w:r>
-      </w:hyperlink>
+      <w:r>
+        <w:rPr>
+          <w:rFonts w:ascii="Times New Roman" w:hAnsi="Times New Roman" w:cs="Times New Roman"/>
+          <w:sz w:val="24"/>
+          <w:szCs w:val="24"/>
+        </w:rPr>
+        <w:t>&lt;application&gt;</w:t>
+      </w:r>
       <w:r>
         <w:rPr>
           <w:rFonts w:ascii="Times New Roman" w:hAnsi="Times New Roman" w:cs="Times New Roman"/>
@@ -24667,7 +24938,7 @@
           <w:color w:val="auto"/>
         </w:rPr>
       </w:pPr>
-      <w:bookmarkStart w:id="49" w:name="_Toc22065470"/>
+      <w:bookmarkStart w:id="50" w:name="_Toc22120634"/>
       <w:r>
         <w:rPr>
           <w:rFonts w:ascii="Times New Roman" w:hAnsi="Times New Roman" w:cs="Times New Roman"/>
@@ -24676,7 +24947,7 @@
         </w:rPr>
         <w:t>Declare intent filters</w:t>
       </w:r>
-      <w:bookmarkEnd w:id="49"/>
+      <w:bookmarkEnd w:id="50"/>
     </w:p>
     <w:p>
       <w:pPr>
@@ -24689,7 +24960,7 @@
           <w:szCs w:val="24"/>
         </w:rPr>
       </w:pPr>
-      <w:hyperlink r:id="rId29" w:history="1">
+      <w:hyperlink r:id="rId26" w:history="1">
         <w:r>
           <w:rPr>
             <w:rStyle w:val="Hyperlink"/>
@@ -25180,27 +25451,21 @@
         <w:lastRenderedPageBreak/>
         <w:t xml:space="preserve">In this example, the </w:t>
       </w:r>
-      <w:hyperlink r:id="rId30" w:history="1">
-        <w:r>
-          <w:rPr>
-            <w:rStyle w:val="Hyperlink"/>
-            <w:rFonts w:eastAsiaTheme="majorEastAsia"/>
-          </w:rPr>
-          <w:t>&lt;action&gt;</w:t>
-        </w:r>
-      </w:hyperlink>
+      <w:r>
+        <w:rPr>
+          <w:rFonts w:eastAsiaTheme="majorEastAsia"/>
+        </w:rPr>
+        <w:t>&lt;action&gt;</w:t>
+      </w:r>
       <w:r>
         <w:t xml:space="preserve"> element specifies that this activity sends data. Declaring the </w:t>
       </w:r>
-      <w:hyperlink r:id="rId31" w:history="1">
-        <w:r>
-          <w:rPr>
-            <w:rStyle w:val="Hyperlink"/>
-            <w:rFonts w:eastAsiaTheme="majorEastAsia"/>
-          </w:rPr>
-          <w:t>&lt;category&gt;</w:t>
-        </w:r>
-      </w:hyperlink>
+      <w:r>
+        <w:rPr>
+          <w:rFonts w:eastAsiaTheme="majorEastAsia"/>
+        </w:rPr>
+        <w:t>&lt;category&gt;</w:t>
+      </w:r>
       <w:r>
         <w:t xml:space="preserve"> element as </w:t>
       </w:r>
@@ -25213,15 +25478,12 @@
       <w:r>
         <w:t xml:space="preserve"> enables the activity to receive launch requests. The </w:t>
       </w:r>
-      <w:hyperlink r:id="rId32" w:history="1">
-        <w:r>
-          <w:rPr>
-            <w:rStyle w:val="Hyperlink"/>
-            <w:rFonts w:eastAsiaTheme="majorEastAsia"/>
-          </w:rPr>
-          <w:t>&lt;data&gt;</w:t>
-        </w:r>
-      </w:hyperlink>
+      <w:r>
+        <w:rPr>
+          <w:rFonts w:eastAsiaTheme="majorEastAsia"/>
+        </w:rPr>
+        <w:t>&lt;data&gt;</w:t>
+      </w:r>
       <w:r>
         <w:t xml:space="preserve"> element specifies the type of data that this activity can send. The following code snippet shows how to call the activity described above:</w:t>
       </w:r>
@@ -25271,7 +25533,6 @@
         </w:rPr>
         <w:t xml:space="preserve"> </w:t>
       </w:r>
-      <w:proofErr w:type="gramStart"/>
       <w:r>
         <w:rPr>
           <w:rStyle w:val="typ"/>
@@ -25288,17 +25549,7 @@
           <w:sz w:val="24"/>
           <w:szCs w:val="24"/>
         </w:rPr>
-        <w:t>(</w:t>
-      </w:r>
-      <w:proofErr w:type="gramEnd"/>
-      <w:r>
-        <w:rPr>
-          <w:rStyle w:val="pun"/>
-          <w:rFonts w:ascii="Times New Roman" w:hAnsi="Times New Roman" w:cs="Times New Roman"/>
-          <w:sz w:val="24"/>
-          <w:szCs w:val="24"/>
-        </w:rPr>
-        <w:t>).</w:t>
+        <w:t>().</w:t>
       </w:r>
       <w:r>
         <w:rPr>
@@ -25633,7 +25884,7 @@
           <w:szCs w:val="24"/>
         </w:rPr>
       </w:pPr>
-      <w:bookmarkStart w:id="50" w:name="_Toc22065471"/>
+      <w:bookmarkStart w:id="51" w:name="_Toc22120635"/>
       <w:r>
         <w:rPr>
           <w:rFonts w:ascii="Times New Roman" w:hAnsi="Times New Roman" w:cs="Times New Roman"/>
@@ -25644,7 +25895,7 @@
         </w:rPr>
         <w:t>Managing the activity lifecycle</w:t>
       </w:r>
-      <w:bookmarkEnd w:id="50"/>
+      <w:bookmarkEnd w:id="51"/>
     </w:p>
     <w:p>
       <w:pPr>
@@ -26023,15 +26274,7 @@
         <w:t>resumed</w:t>
       </w:r>
       <w:r>
-        <w:t xml:space="preserve"> lifecycle state), you can manipulate each fragment independently, such as add or remove them. When you perform such a fragment transaction, you can also add it to a back stack that's managed by the activity—each </w:t>
-      </w:r>
-      <w:proofErr w:type="gramStart"/>
-      <w:r>
-        <w:t>back stack</w:t>
-      </w:r>
-      <w:proofErr w:type="gramEnd"/>
-      <w:r>
-        <w:t xml:space="preserve"> entry in the activity is a record of the fragment transaction that occurred. The back stack allows the user to reverse a fragment transaction (navigate backwards), by pressing the </w:t>
+        <w:t xml:space="preserve"> lifecycle state), you can manipulate each fragment independently, such as add or remove them. When you perform such a fragment transaction, you can also add it to a back stack that's managed by the activity—each back stack entry in the activity is a record of the fragment transaction that occurred. The back stack allows the user to reverse a fragment transaction (navigate backwards), by pressing the </w:t>
       </w:r>
       <w:r>
         <w:rPr>
@@ -26051,7 +26294,7 @@
       <w:r>
         <w:t xml:space="preserve">To create a fragment, we must create a subclass of </w:t>
       </w:r>
-      <w:hyperlink r:id="rId33" w:history="1">
+      <w:hyperlink r:id="rId27" w:history="1">
         <w:r>
           <w:rPr>
             <w:rStyle w:val="Hyperlink"/>
@@ -26076,13 +26319,8 @@
       <w:r>
         <w:t xml:space="preserve">. It contains callback methods similar to an activity, such as </w:t>
       </w:r>
-      <w:proofErr w:type="gramStart"/>
-      <w:r>
-        <w:t>onCreate(</w:t>
-      </w:r>
-      <w:proofErr w:type="gramEnd"/>
-      <w:r>
-        <w:t>)</w:t>
+      <w:r>
+        <w:t>onCreate()</w:t>
       </w:r>
       <w:r>
         <w:t xml:space="preserve">, </w:t>
@@ -26284,7 +26522,7 @@
           <w:color w:val="auto"/>
         </w:rPr>
       </w:pPr>
-      <w:bookmarkStart w:id="51" w:name="_Toc22065472"/>
+      <w:bookmarkStart w:id="52" w:name="_Toc22120636"/>
       <w:r>
         <w:rPr>
           <w:rFonts w:ascii="Times New Roman" w:hAnsi="Times New Roman" w:cs="Times New Roman"/>
@@ -26293,7 +26531,7 @@
         </w:rPr>
         <w:t>NETWORK REQUEST IN ANDROID</w:t>
       </w:r>
-      <w:bookmarkEnd w:id="51"/>
+      <w:bookmarkEnd w:id="52"/>
     </w:p>
     <w:p>
       <w:pPr>
@@ -26476,27 +26714,7 @@
           <w:szCs w:val="24"/>
           <w:lang w:eastAsia="en-IN"/>
         </w:rPr>
-        <w:t xml:space="preserve">OkHttp perseveres when the network is troublesome: it will silently recover from common connection problems. If your service has multiple IP addresses OkHttp will attempt alternate addresses if the first connect fails. This is necessary for IPv4+IPv6 and for services hosted in redundant data </w:t>
-      </w:r>
-      <w:proofErr w:type="spellStart"/>
-      <w:r>
-        <w:rPr>
-          <w:rFonts w:ascii="Times New Roman" w:eastAsia="Times New Roman" w:hAnsi="Times New Roman" w:cs="Times New Roman"/>
-          <w:sz w:val="24"/>
-          <w:szCs w:val="24"/>
-          <w:lang w:eastAsia="en-IN"/>
-        </w:rPr>
-        <w:t>centers</w:t>
-      </w:r>
-      <w:proofErr w:type="spellEnd"/>
-      <w:r>
-        <w:rPr>
-          <w:rFonts w:ascii="Times New Roman" w:eastAsia="Times New Roman" w:hAnsi="Times New Roman" w:cs="Times New Roman"/>
-          <w:sz w:val="24"/>
-          <w:szCs w:val="24"/>
-          <w:lang w:eastAsia="en-IN"/>
-        </w:rPr>
-        <w:t>. OkHttp supports modern TLS features (TLS 1.3, ALPN, certificate pinning). It can be configured to fall back for broad connectivity.</w:t>
+        <w:t>OkHttp perseveres when the network is troublesome: it will silently recover from common connection problems. If your service has multiple IP addresses OkHttp will attempt alternate addresses if the first connect fails. This is necessary for IPv4+IPv6 and for services hosted in redundant data centers. OkHttp supports modern TLS features (TLS 1.3, ALPN, certificate pinning). It can be configured to fall back for broad connectivity.</w:t>
       </w:r>
     </w:p>
     <w:p>
@@ -26532,7 +26750,7 @@
           <w:szCs w:val="24"/>
         </w:rPr>
       </w:pPr>
-      <w:bookmarkStart w:id="52" w:name="_Toc22065473"/>
+      <w:bookmarkStart w:id="53" w:name="_Toc22120637"/>
       <w:r>
         <w:rPr>
           <w:rFonts w:ascii="Times New Roman" w:hAnsi="Times New Roman" w:cs="Times New Roman"/>
@@ -26543,7 +26761,7 @@
         </w:rPr>
         <w:t>Requirements</w:t>
       </w:r>
-      <w:bookmarkEnd w:id="52"/>
+      <w:bookmarkEnd w:id="53"/>
     </w:p>
     <w:p>
       <w:pPr>
@@ -26559,37 +26777,24 @@
         <w:pStyle w:val="NormalWeb"/>
         <w:jc w:val="both"/>
       </w:pPr>
-      <w:proofErr w:type="spellStart"/>
-      <w:r>
-        <w:t>OkHttp</w:t>
-      </w:r>
-      <w:proofErr w:type="spellEnd"/>
-      <w:r>
-        <w:t xml:space="preserve"> depends on </w:t>
-      </w:r>
-      <w:hyperlink r:id="rId34" w:history="1">
-        <w:proofErr w:type="spellStart"/>
-        <w:r>
-          <w:rPr>
-            <w:rStyle w:val="Hyperlink"/>
-            <w:rFonts w:eastAsiaTheme="majorEastAsia"/>
-          </w:rPr>
-          <w:t>Okio</w:t>
-        </w:r>
-        <w:proofErr w:type="spellEnd"/>
-      </w:hyperlink>
+      <w:r>
+        <w:t xml:space="preserve">OkHttp depends on </w:t>
+      </w:r>
+      <w:r>
+        <w:rPr>
+          <w:rFonts w:eastAsiaTheme="majorEastAsia"/>
+        </w:rPr>
+        <w:t>Okio</w:t>
+      </w:r>
       <w:r>
         <w:t xml:space="preserve"> for high-performance I/O and the </w:t>
       </w:r>
-      <w:hyperlink r:id="rId35" w:history="1">
-        <w:r>
-          <w:rPr>
-            <w:rStyle w:val="Hyperlink"/>
-            <w:rFonts w:eastAsiaTheme="majorEastAsia"/>
-          </w:rPr>
-          <w:t>Kotlin standard library</w:t>
-        </w:r>
-      </w:hyperlink>
+      <w:r>
+        <w:rPr>
+          <w:rFonts w:eastAsiaTheme="majorEastAsia"/>
+        </w:rPr>
+        <w:t>Kotlin standard library</w:t>
+      </w:r>
       <w:r>
         <w:t>. Both are small libraries with strong backwards-compatibility.</w:t>
       </w:r>
@@ -26600,25 +26805,14 @@
         <w:jc w:val="both"/>
       </w:pPr>
       <w:r>
-        <w:t xml:space="preserve">We highly recommend you keep OkHttp up-to-date. As with auto-updating web browsers, staying current with HTTPS clients is an important </w:t>
-      </w:r>
-      <w:proofErr w:type="spellStart"/>
-      <w:r>
-        <w:t>defense</w:t>
-      </w:r>
-      <w:proofErr w:type="spellEnd"/>
-      <w:r>
-        <w:t xml:space="preserve"> against potential security problems. </w:t>
-      </w:r>
-      <w:hyperlink r:id="rId36" w:history="1">
-        <w:r>
-          <w:rPr>
-            <w:rStyle w:val="Hyperlink"/>
-            <w:rFonts w:eastAsiaTheme="majorEastAsia"/>
-          </w:rPr>
-          <w:t>We track</w:t>
-        </w:r>
-      </w:hyperlink>
+        <w:t xml:space="preserve">We highly recommend you keep OkHttp up-to-date. As with auto-updating web browsers, staying current with HTTPS clients is an important defense against potential security problems. </w:t>
+      </w:r>
+      <w:r>
+        <w:rPr>
+          <w:rFonts w:eastAsiaTheme="majorEastAsia"/>
+        </w:rPr>
+        <w:t>We track</w:t>
+      </w:r>
       <w:r>
         <w:t xml:space="preserve"> the dynamic TLS ecosystem and adjust OkHttp to improve connectivity and security.</w:t>
       </w:r>
@@ -26640,17 +26834,14 @@
         </w:rPr>
         <w:t xml:space="preserve">The OkHttp 3.12.x branch supports Android 2.3+ (API level 9+) and Java 7+. These platforms lack support for TLS 1.2 and should not be used. But because upgrading is difficult we will backport critical fixes to the </w:t>
       </w:r>
-      <w:hyperlink r:id="rId37" w:history="1">
-        <w:r>
-          <w:rPr>
-            <w:rStyle w:val="Hyperlink"/>
-            <w:rFonts w:ascii="Times New Roman" w:hAnsi="Times New Roman" w:cs="Times New Roman"/>
-            <w:sz w:val="24"/>
-            <w:szCs w:val="24"/>
-          </w:rPr>
-          <w:t>3.12.x branch</w:t>
-        </w:r>
-      </w:hyperlink>
+      <w:r>
+        <w:rPr>
+          <w:rFonts w:ascii="Times New Roman" w:hAnsi="Times New Roman" w:cs="Times New Roman"/>
+          <w:sz w:val="24"/>
+          <w:szCs w:val="24"/>
+        </w:rPr>
+        <w:t>3.12.x branch</w:t>
+      </w:r>
       <w:r>
         <w:rPr>
           <w:rFonts w:ascii="Times New Roman" w:hAnsi="Times New Roman" w:cs="Times New Roman"/>
@@ -26711,7 +26902,7 @@
                     <pic:cNvPicPr/>
                   </pic:nvPicPr>
                   <pic:blipFill>
-                    <a:blip r:embed="rId38">
+                    <a:blip r:embed="rId28">
                       <a:extLst>
                         <a:ext uri="{28A0092B-C50C-407E-A947-70E740481C1C}">
                           <a14:useLocalDpi xmlns:a14="http://schemas.microsoft.com/office/drawing/2010/main" val="0"/>
@@ -26749,7 +26940,7 @@
           <w:sz w:val="20"/>
         </w:rPr>
       </w:pPr>
-      <w:bookmarkStart w:id="53" w:name="_Toc22065494"/>
+      <w:bookmarkStart w:id="54" w:name="_Toc22065494"/>
       <w:r>
         <w:rPr>
           <w:rFonts w:ascii="Times New Roman" w:hAnsi="Times New Roman" w:cs="Times New Roman"/>
@@ -26830,29 +27021,9 @@
           <w:i w:val="0"/>
           <w:sz w:val="20"/>
         </w:rPr>
-        <w:t xml:space="preserve"> Get </w:t>
-      </w:r>
-      <w:proofErr w:type="spellStart"/>
-      <w:r>
-        <w:rPr>
-          <w:rFonts w:ascii="Times New Roman" w:hAnsi="Times New Roman" w:cs="Times New Roman"/>
-          <w:b/>
-          <w:i w:val="0"/>
-          <w:sz w:val="20"/>
-        </w:rPr>
-        <w:t>Url</w:t>
-      </w:r>
-      <w:proofErr w:type="spellEnd"/>
-      <w:r>
-        <w:rPr>
-          <w:rFonts w:ascii="Times New Roman" w:hAnsi="Times New Roman" w:cs="Times New Roman"/>
-          <w:b/>
-          <w:i w:val="0"/>
-          <w:sz w:val="20"/>
-        </w:rPr>
-        <w:t xml:space="preserve"> request in OkHttp</w:t>
-      </w:r>
-      <w:bookmarkEnd w:id="53"/>
+        <w:t xml:space="preserve"> Get Url request in OkHttp</w:t>
+      </w:r>
+      <w:bookmarkEnd w:id="54"/>
     </w:p>
     <w:p>
       <w:pPr>
@@ -26908,7 +27079,7 @@
                     <pic:cNvPicPr/>
                   </pic:nvPicPr>
                   <pic:blipFill>
-                    <a:blip r:embed="rId39">
+                    <a:blip r:embed="rId29">
                       <a:extLst>
                         <a:ext uri="{28A0092B-C50C-407E-A947-70E740481C1C}">
                           <a14:useLocalDpi xmlns:a14="http://schemas.microsoft.com/office/drawing/2010/main" val="0"/>
@@ -26946,7 +27117,7 @@
           <w:sz w:val="20"/>
         </w:rPr>
       </w:pPr>
-      <w:bookmarkStart w:id="54" w:name="_Toc22065495"/>
+      <w:bookmarkStart w:id="55" w:name="_Toc22065495"/>
       <w:r>
         <w:rPr>
           <w:rFonts w:ascii="Times New Roman" w:hAnsi="Times New Roman" w:cs="Times New Roman"/>
@@ -27011,7 +27182,7 @@
         </w:rPr>
         <w:t xml:space="preserve"> Post a request to server using OkHttp</w:t>
       </w:r>
-      <w:bookmarkEnd w:id="54"/>
+      <w:bookmarkEnd w:id="55"/>
     </w:p>
     <w:p>
       <w:pPr>
@@ -27025,7 +27196,7 @@
           <w:szCs w:val="28"/>
         </w:rPr>
       </w:pPr>
-      <w:bookmarkStart w:id="55" w:name="_Toc22065474"/>
+      <w:bookmarkStart w:id="56" w:name="_Toc22120638"/>
       <w:r>
         <w:rPr>
           <w:rFonts w:ascii="Times New Roman" w:hAnsi="Times New Roman" w:cs="Times New Roman"/>
@@ -27036,7 +27207,7 @@
         </w:rPr>
         <w:t>RETROFIT</w:t>
       </w:r>
-      <w:bookmarkEnd w:id="55"/>
+      <w:bookmarkEnd w:id="56"/>
       <w:r>
         <w:rPr>
           <w:rFonts w:ascii="Times New Roman" w:hAnsi="Times New Roman" w:cs="Times New Roman"/>
@@ -27061,15 +27232,7 @@
         <w:t>Retrofit</w:t>
       </w:r>
       <w:r>
-        <w:t xml:space="preserve"> is a REST Client library (Helper Library) used in Android and Java to create an HTTP request </w:t>
-      </w:r>
-      <w:proofErr w:type="gramStart"/>
-      <w:r>
-        <w:t>and also</w:t>
-      </w:r>
-      <w:proofErr w:type="gramEnd"/>
-      <w:r>
-        <w:t xml:space="preserve"> to process the HTTP response from a REST API. It was created by Square, you can also use retrofit to receive data structures other than JSON, for example SimpleXML and Jackson. Before we continue, let’s briefly define REST Client and REST API in our context.</w:t>
+        <w:t xml:space="preserve"> is a REST Client library (Helper Library) used in Android and Java to create an HTTP request and also to process the HTTP response from a REST API. It was created by Square, you can also use retrofit to receive data structures other than JSON, for example SimpleXML and Jackson. Before we continue, let’s briefly define REST Client and REST API in our context.</w:t>
       </w:r>
     </w:p>
     <w:p>
@@ -27180,7 +27343,7 @@
         </w:numPr>
         <w:jc w:val="both"/>
       </w:pPr>
-      <w:bookmarkStart w:id="56" w:name="_Ref18485983"/>
+      <w:bookmarkStart w:id="57" w:name="_Ref18485983"/>
       <w:r>
         <w:rPr>
           <w:rStyle w:val="Strong"/>
@@ -27188,38 +27351,9 @@
         <w:t>A Retrofit class</w:t>
       </w:r>
       <w:r>
-        <w:t xml:space="preserve"> which generates an implementation of the </w:t>
-      </w:r>
-      <w:proofErr w:type="spellStart"/>
-      <w:r>
-        <w:t>GitHubService</w:t>
-      </w:r>
-      <w:proofErr w:type="spellEnd"/>
-      <w:r>
-        <w:t xml:space="preserve"> interface. The below sample code would be inside the Retrofit class and this is how it creates an instance of Retrofit and implements the </w:t>
-      </w:r>
-      <w:proofErr w:type="spellStart"/>
-      <w:proofErr w:type="gramStart"/>
-      <w:r>
-        <w:t>listRepos</w:t>
-      </w:r>
-      <w:proofErr w:type="spellEnd"/>
-      <w:r>
-        <w:t>(</w:t>
-      </w:r>
-      <w:proofErr w:type="gramEnd"/>
-      <w:r>
-        <w:t xml:space="preserve">) method that’s in the </w:t>
-      </w:r>
-      <w:proofErr w:type="spellStart"/>
-      <w:r>
-        <w:t>GitHubService</w:t>
-      </w:r>
-      <w:proofErr w:type="spellEnd"/>
-      <w:r>
-        <w:t xml:space="preserve"> Interface.</w:t>
-      </w:r>
-      <w:bookmarkEnd w:id="56"/>
+        <w:t xml:space="preserve"> which generates an implementation of the GitHubService interface. The below sample code would be inside the Retrofit class and this is how it creates an instance of Retrofit and implements the listRepos() method that’s in the GitHubService Interface.</w:t>
+      </w:r>
+      <w:bookmarkEnd w:id="57"/>
     </w:p>
     <w:p>
       <w:pPr>
@@ -27238,15 +27372,7 @@
         <w:t>The last of the 3 needed class is a simple POJO</w:t>
       </w:r>
       <w:r>
-        <w:t xml:space="preserve"> that matches each field in the JSON response object gotten from querying an API. It’s a simple class with getter and setter methods for each </w:t>
-      </w:r>
-      <w:proofErr w:type="gramStart"/>
-      <w:r>
-        <w:t>fields</w:t>
-      </w:r>
-      <w:proofErr w:type="gramEnd"/>
-      <w:r>
-        <w:t>. We’ll see sample codes later.</w:t>
+        <w:t xml:space="preserve"> that matches each field in the JSON response object gotten from querying an API. It’s a simple class with getter and setter methods for each fields. </w:t>
       </w:r>
     </w:p>
     <w:p>
@@ -27258,7 +27384,7 @@
           <w:color w:val="auto"/>
         </w:rPr>
       </w:pPr>
-      <w:bookmarkStart w:id="57" w:name="_Toc22065475"/>
+      <w:bookmarkStart w:id="58" w:name="_Toc22120639"/>
       <w:r>
         <w:rPr>
           <w:rStyle w:val="Strong"/>
@@ -27267,7 +27393,7 @@
         </w:rPr>
         <w:t>Retrofit Converters</w:t>
       </w:r>
-      <w:bookmarkEnd w:id="57"/>
+      <w:bookmarkEnd w:id="58"/>
     </w:p>
     <w:p>
       <w:pPr>
@@ -27275,15 +27401,7 @@
         <w:jc w:val="both"/>
       </w:pPr>
       <w:r>
-        <w:t xml:space="preserve">Retrofit Converters are like an agreement between and Android client and the Server on the format on which data will be represented. Both parties can agree that for our communication, the format for data transfer will be JSON, as in our case in this tutorial. Remember </w:t>
-      </w:r>
-      <w:proofErr w:type="spellStart"/>
-      <w:r>
-        <w:t>i</w:t>
-      </w:r>
-      <w:proofErr w:type="spellEnd"/>
-      <w:r>
-        <w:t xml:space="preserve"> said apart from the JSON structure converter, we have others and here are some supported by Retrofit.</w:t>
+        <w:t>Retrofit Converters are like an agreement between and Android client and the Server on the format on which data will be represented. Both parties can agree that for our communication, the format for data transfer will be JSON, as in our case in this tutorial. Remember i said apart from the JSON structure converter, we have others and here are some supported by Retrofit.</w:t>
       </w:r>
     </w:p>
     <w:p>
@@ -27440,15 +27558,7 @@
         <w:jc w:val="both"/>
       </w:pPr>
       <w:r>
-        <w:t>compile ‘</w:t>
-      </w:r>
-      <w:proofErr w:type="gramStart"/>
-      <w:r>
-        <w:t>com.squareup</w:t>
-      </w:r>
-      <w:proofErr w:type="gramEnd"/>
-      <w:r>
-        <w:t>.retrofit2:converter-moshi:2.2.0’</w:t>
+        <w:t>compile ‘com.squareup.retrofit2:converter-moshi:2.2.0’</w:t>
       </w:r>
     </w:p>
     <w:p>
@@ -27476,7 +27586,7 @@
           <w:color w:val="auto"/>
         </w:rPr>
       </w:pPr>
-      <w:bookmarkStart w:id="58" w:name="_Toc22065476"/>
+      <w:bookmarkStart w:id="59" w:name="_Toc22120640"/>
       <w:r>
         <w:rPr>
           <w:rFonts w:ascii="Times New Roman" w:hAnsi="Times New Roman" w:cs="Times New Roman"/>
@@ -27486,7 +27596,7 @@
         <w:lastRenderedPageBreak/>
         <w:t>CHAPTER – 4</w:t>
       </w:r>
-      <w:bookmarkEnd w:id="58"/>
+      <w:bookmarkEnd w:id="59"/>
     </w:p>
     <w:p>
       <w:pPr>
@@ -27501,7 +27611,7 @@
           <w:szCs w:val="28"/>
         </w:rPr>
       </w:pPr>
-      <w:bookmarkStart w:id="59" w:name="_Toc22065477"/>
+      <w:bookmarkStart w:id="60" w:name="_Toc22120641"/>
       <w:r>
         <w:rPr>
           <w:rFonts w:ascii="Times New Roman" w:hAnsi="Times New Roman" w:cs="Times New Roman"/>
@@ -27512,7 +27622,7 @@
         </w:rPr>
         <w:t>INSIGHTS OF THE PROJECT</w:t>
       </w:r>
-      <w:bookmarkEnd w:id="59"/>
+      <w:bookmarkEnd w:id="60"/>
     </w:p>
     <w:p>
       <w:pPr>
@@ -27525,7 +27635,7 @@
           <w:color w:val="000000" w:themeColor="text1"/>
         </w:rPr>
       </w:pPr>
-      <w:bookmarkStart w:id="60" w:name="_Toc22065478"/>
+      <w:bookmarkStart w:id="61" w:name="_Toc22120642"/>
       <w:r>
         <w:rPr>
           <w:rFonts w:ascii="Times New Roman" w:hAnsi="Times New Roman" w:cs="Times New Roman"/>
@@ -27534,19 +27644,11 @@
         </w:rPr>
         <w:t>SCREENSHOTS</w:t>
       </w:r>
-      <w:bookmarkEnd w:id="60"/>
-    </w:p>
-    <w:p>
-      <w:r>
-        <w:t xml:space="preserve">This section shows the Popular movies. In the Movies Activity we have 4 fragments namely Now Showing, </w:t>
-      </w:r>
-      <w:proofErr w:type="gramStart"/>
-      <w:r>
-        <w:t>Upcoming ,</w:t>
-      </w:r>
-      <w:proofErr w:type="gramEnd"/>
-      <w:r>
-        <w:t xml:space="preserve"> Top Rated and Popular. I have added a view pager with a Tabbed Layout to achieve this.</w:t>
+      <w:bookmarkEnd w:id="61"/>
+    </w:p>
+    <w:p>
+      <w:r>
+        <w:t>This section shows the Popular movies. In the Movies Activity we have 4 fragments namely Now Showing, Upcoming , Top Rated and Popular. I have added a view pager with a Tabbed Layout to achieve this.</w:t>
       </w:r>
     </w:p>
     <w:p/>
@@ -27574,7 +27676,7 @@
                     <pic:cNvPicPr/>
                   </pic:nvPicPr>
                   <pic:blipFill>
-                    <a:blip r:embed="rId40">
+                    <a:blip r:embed="rId30">
                       <a:extLst>
                         <a:ext uri="{28A0092B-C50C-407E-A947-70E740481C1C}">
                           <a14:useLocalDpi xmlns:a14="http://schemas.microsoft.com/office/drawing/2010/main" val="0"/>
@@ -27605,7 +27707,7 @@
       <w:pPr>
         <w:pStyle w:val="Caption"/>
       </w:pPr>
-      <w:bookmarkStart w:id="61" w:name="_Toc22065496"/>
+      <w:bookmarkStart w:id="62" w:name="_Toc22065496"/>
       <w:r>
         <w:t xml:space="preserve">Figure </w:t>
       </w:r>
@@ -27620,7 +27722,7 @@
       <w:r>
         <w:t xml:space="preserve"> Popular movies</w:t>
       </w:r>
-      <w:bookmarkEnd w:id="61"/>
+      <w:bookmarkEnd w:id="62"/>
     </w:p>
     <w:p/>
     <w:p/>
@@ -27673,7 +27775,7 @@
                     <pic:cNvPicPr/>
                   </pic:nvPicPr>
                   <pic:blipFill>
-                    <a:blip r:embed="rId41">
+                    <a:blip r:embed="rId31">
                       <a:extLst>
                         <a:ext uri="{28A0092B-C50C-407E-A947-70E740481C1C}">
                           <a14:useLocalDpi xmlns:a14="http://schemas.microsoft.com/office/drawing/2010/main" val="0"/>
@@ -27709,7 +27811,7 @@
           <w:color w:val="000000" w:themeColor="text1"/>
         </w:rPr>
       </w:pPr>
-      <w:bookmarkStart w:id="62" w:name="_Toc22065497"/>
+      <w:bookmarkStart w:id="63" w:name="_Toc22065497"/>
       <w:r>
         <w:rPr>
           <w:color w:val="000000" w:themeColor="text1"/>
@@ -27753,7 +27855,7 @@
         </w:rPr>
         <w:t xml:space="preserve"> Movie Section</w:t>
       </w:r>
-      <w:bookmarkEnd w:id="62"/>
+      <w:bookmarkEnd w:id="63"/>
     </w:p>
     <w:p>
       <w:pPr>
@@ -27825,7 +27927,7 @@
                     <pic:cNvPicPr/>
                   </pic:nvPicPr>
                   <pic:blipFill>
-                    <a:blip r:embed="rId42">
+                    <a:blip r:embed="rId32">
                       <a:extLst>
                         <a:ext uri="{28A0092B-C50C-407E-A947-70E740481C1C}">
                           <a14:useLocalDpi xmlns:a14="http://schemas.microsoft.com/office/drawing/2010/main" val="0"/>
@@ -27862,7 +27964,7 @@
           <w:color w:val="000000" w:themeColor="text1"/>
         </w:rPr>
       </w:pPr>
-      <w:bookmarkStart w:id="63" w:name="_Toc22065498"/>
+      <w:bookmarkStart w:id="64" w:name="_Toc22065498"/>
       <w:r>
         <w:rPr>
           <w:rFonts w:ascii="Times New Roman" w:hAnsi="Times New Roman" w:cs="Times New Roman"/>
@@ -27920,7 +28022,7 @@
         </w:rPr>
         <w:t xml:space="preserve"> Movie Detail</w:t>
       </w:r>
-      <w:bookmarkEnd w:id="63"/>
+      <w:bookmarkEnd w:id="64"/>
     </w:p>
     <w:p/>
     <w:p>
@@ -27948,7 +28050,7 @@
                     <pic:cNvPicPr/>
                   </pic:nvPicPr>
                   <pic:blipFill>
-                    <a:blip r:embed="rId43">
+                    <a:blip r:embed="rId33">
                       <a:extLst>
                         <a:ext uri="{28A0092B-C50C-407E-A947-70E740481C1C}">
                           <a14:useLocalDpi xmlns:a14="http://schemas.microsoft.com/office/drawing/2010/main" val="0"/>
@@ -27985,7 +28087,7 @@
           <w:color w:val="000000" w:themeColor="text1"/>
         </w:rPr>
       </w:pPr>
-      <w:bookmarkStart w:id="64" w:name="_Toc22065499"/>
+      <w:bookmarkStart w:id="65" w:name="_Toc22065499"/>
       <w:r>
         <w:rPr>
           <w:rFonts w:ascii="Times New Roman" w:hAnsi="Times New Roman" w:cs="Times New Roman"/>
@@ -28043,7 +28145,7 @@
         </w:rPr>
         <w:t xml:space="preserve"> Movie detail cast</w:t>
       </w:r>
-      <w:bookmarkEnd w:id="64"/>
+      <w:bookmarkEnd w:id="65"/>
     </w:p>
     <w:p>
       <w:pPr>
@@ -28071,7 +28173,7 @@
                     <pic:cNvPicPr/>
                   </pic:nvPicPr>
                   <pic:blipFill>
-                    <a:blip r:embed="rId44">
+                    <a:blip r:embed="rId34">
                       <a:extLst>
                         <a:ext uri="{28A0092B-C50C-407E-A947-70E740481C1C}">
                           <a14:useLocalDpi xmlns:a14="http://schemas.microsoft.com/office/drawing/2010/main" val="0"/>
@@ -28107,7 +28209,7 @@
           <w:i w:val="0"/>
         </w:rPr>
       </w:pPr>
-      <w:bookmarkStart w:id="65" w:name="_Toc22065500"/>
+      <w:bookmarkStart w:id="66" w:name="_Toc22065500"/>
       <w:r>
         <w:rPr>
           <w:rFonts w:ascii="Times New Roman" w:hAnsi="Times New Roman" w:cs="Times New Roman"/>
@@ -28158,7 +28260,7 @@
         </w:rPr>
         <w:t xml:space="preserve"> Cast</w:t>
       </w:r>
-      <w:bookmarkEnd w:id="65"/>
+      <w:bookmarkEnd w:id="66"/>
     </w:p>
     <w:p>
       <w:pPr>
@@ -28242,7 +28344,7 @@
                     <pic:cNvPicPr/>
                   </pic:nvPicPr>
                   <pic:blipFill>
-                    <a:blip r:embed="rId45">
+                    <a:blip r:embed="rId35">
                       <a:extLst>
                         <a:ext uri="{28A0092B-C50C-407E-A947-70E740481C1C}">
                           <a14:useLocalDpi xmlns:a14="http://schemas.microsoft.com/office/drawing/2010/main" val="0"/>
@@ -28280,7 +28382,7 @@
           <w:sz w:val="20"/>
         </w:rPr>
       </w:pPr>
-      <w:bookmarkStart w:id="66" w:name="_Toc22065501"/>
+      <w:bookmarkStart w:id="67" w:name="_Toc22065501"/>
       <w:r>
         <w:rPr>
           <w:rFonts w:ascii="Times New Roman" w:hAnsi="Times New Roman" w:cs="Times New Roman"/>
@@ -28345,7 +28447,7 @@
         </w:rPr>
         <w:t xml:space="preserve"> search suggestion</w:t>
       </w:r>
-      <w:bookmarkEnd w:id="66"/>
+      <w:bookmarkEnd w:id="67"/>
     </w:p>
     <w:p>
       <w:pPr>
@@ -28376,7 +28478,7 @@
                     <pic:cNvPicPr/>
                   </pic:nvPicPr>
                   <pic:blipFill>
-                    <a:blip r:embed="rId46">
+                    <a:blip r:embed="rId36">
                       <a:extLst>
                         <a:ext uri="{28A0092B-C50C-407E-A947-70E740481C1C}">
                           <a14:useLocalDpi xmlns:a14="http://schemas.microsoft.com/office/drawing/2010/main" val="0"/>
@@ -28413,7 +28515,7 @@
           <w:sz w:val="20"/>
         </w:rPr>
       </w:pPr>
-      <w:bookmarkStart w:id="67" w:name="_Toc22065502"/>
+      <w:bookmarkStart w:id="68" w:name="_Toc22065502"/>
       <w:r>
         <w:rPr>
           <w:rFonts w:ascii="Times New Roman" w:hAnsi="Times New Roman" w:cs="Times New Roman"/>
@@ -28471,7 +28573,7 @@
         </w:rPr>
         <w:t xml:space="preserve"> voice search</w:t>
       </w:r>
-      <w:bookmarkEnd w:id="67"/>
+      <w:bookmarkEnd w:id="68"/>
     </w:p>
     <w:p>
       <w:pPr>
@@ -28499,7 +28601,7 @@
                     <pic:cNvPicPr/>
                   </pic:nvPicPr>
                   <pic:blipFill>
-                    <a:blip r:embed="rId47">
+                    <a:blip r:embed="rId37">
                       <a:extLst>
                         <a:ext uri="{28A0092B-C50C-407E-A947-70E740481C1C}">
                           <a14:useLocalDpi xmlns:a14="http://schemas.microsoft.com/office/drawing/2010/main" val="0"/>
@@ -28531,7 +28633,7 @@
         <w:pStyle w:val="Caption"/>
         <w:jc w:val="center"/>
       </w:pPr>
-      <w:bookmarkStart w:id="68" w:name="_Toc22065503"/>
+      <w:bookmarkStart w:id="69" w:name="_Toc22065503"/>
       <w:r>
         <w:t xml:space="preserve">Figure </w:t>
       </w:r>
@@ -28546,30 +28648,14 @@
       <w:r>
         <w:t xml:space="preserve"> Tv show</w:t>
       </w:r>
-      <w:bookmarkEnd w:id="68"/>
-    </w:p>
-    <w:p>
-      <w:r>
-        <w:t xml:space="preserve">This figure shows the Home page of the Tv Shows. This is divided into four categories namely Airing </w:t>
-      </w:r>
-      <w:proofErr w:type="gramStart"/>
-      <w:r>
-        <w:t>Today ,</w:t>
-      </w:r>
-      <w:proofErr w:type="gramEnd"/>
-      <w:r>
-        <w:t xml:space="preserve"> On the air , popular and top rated. There is too a view all button which will </w:t>
-      </w:r>
-      <w:proofErr w:type="gramStart"/>
-      <w:r>
-        <w:t>open u</w:t>
-      </w:r>
-      <w:r>
-        <w:t>p</w:t>
-      </w:r>
-      <w:proofErr w:type="gramEnd"/>
-      <w:r>
-        <w:t xml:space="preserve"> all the list of shows for that category.</w:t>
+      <w:bookmarkEnd w:id="69"/>
+    </w:p>
+    <w:p>
+      <w:r>
+        <w:t>This figure shows the Home page of the Tv Shows. This is divided into four categories namely Airing Today , On the air , popular and top rated. There is too a view all button which will open u</w:t>
+      </w:r>
+      <w:r>
+        <w:t>p all the list of shows for that category.</w:t>
       </w:r>
     </w:p>
     <w:p>
@@ -28603,7 +28689,7 @@
                     <pic:cNvPicPr/>
                   </pic:nvPicPr>
                   <pic:blipFill>
-                    <a:blip r:embed="rId48">
+                    <a:blip r:embed="rId38">
                       <a:extLst>
                         <a:ext uri="{28A0092B-C50C-407E-A947-70E740481C1C}">
                           <a14:useLocalDpi xmlns:a14="http://schemas.microsoft.com/office/drawing/2010/main" val="0"/>
@@ -28638,7 +28724,7 @@
           <w:i w:val="0"/>
         </w:rPr>
       </w:pPr>
-      <w:bookmarkStart w:id="69" w:name="_Toc22065504"/>
+      <w:bookmarkStart w:id="70" w:name="_Toc22065504"/>
       <w:r>
         <w:rPr>
           <w:i w:val="0"/>
@@ -28682,19 +28768,11 @@
         </w:rPr>
         <w:t xml:space="preserve"> View all Activity</w:t>
       </w:r>
-      <w:bookmarkEnd w:id="69"/>
-    </w:p>
-    <w:p>
-      <w:r>
-        <w:t xml:space="preserve">Figure 23 displays the view all activity. </w:t>
-      </w:r>
-      <w:proofErr w:type="gramStart"/>
-      <w:r>
-        <w:t>So</w:t>
-      </w:r>
-      <w:proofErr w:type="gramEnd"/>
-      <w:r>
-        <w:t xml:space="preserve"> it shows all the On the air Tv shows present in the Grid List form. I have also shown how to add the show/movie to favourites here. </w:t>
+      <w:bookmarkEnd w:id="70"/>
+    </w:p>
+    <w:p>
+      <w:r>
+        <w:t xml:space="preserve">Figure 23 displays the view all activity. So it shows all the On the air Tv shows present in the Grid List form. I have also shown how to add the show/movie to favourites here. </w:t>
       </w:r>
     </w:p>
     <w:p>
@@ -28733,7 +28811,7 @@
                     <pic:cNvPicPr/>
                   </pic:nvPicPr>
                   <pic:blipFill>
-                    <a:blip r:embed="rId49" cstate="print">
+                    <a:blip r:embed="rId39" cstate="print">
                       <a:extLst>
                         <a:ext uri="{28A0092B-C50C-407E-A947-70E740481C1C}">
                           <a14:useLocalDpi xmlns:a14="http://schemas.microsoft.com/office/drawing/2010/main" val="0"/>
@@ -28769,7 +28847,7 @@
           <w:color w:val="000000" w:themeColor="text1"/>
         </w:rPr>
       </w:pPr>
-      <w:bookmarkStart w:id="70" w:name="_Toc22065505"/>
+      <w:bookmarkStart w:id="71" w:name="_Toc22065505"/>
       <w:r>
         <w:rPr>
           <w:i w:val="0"/>
@@ -28820,7 +28898,7 @@
         </w:rPr>
         <w:t xml:space="preserve"> Favourite</w:t>
       </w:r>
-      <w:bookmarkEnd w:id="70"/>
+      <w:bookmarkEnd w:id="71"/>
     </w:p>
     <w:p>
       <w:pPr>
@@ -28847,7 +28925,7 @@
                     <pic:cNvPicPr/>
                   </pic:nvPicPr>
                   <pic:blipFill>
-                    <a:blip r:embed="rId50">
+                    <a:blip r:embed="rId40">
                       <a:extLst>
                         <a:ext uri="{28A0092B-C50C-407E-A947-70E740481C1C}">
                           <a14:useLocalDpi xmlns:a14="http://schemas.microsoft.com/office/drawing/2010/main" val="0"/>
@@ -28883,7 +28961,7 @@
           <w:color w:val="000000" w:themeColor="text1"/>
         </w:rPr>
       </w:pPr>
-      <w:bookmarkStart w:id="71" w:name="_Toc22065506"/>
+      <w:bookmarkStart w:id="72" w:name="_Toc22065506"/>
       <w:r>
         <w:rPr>
           <w:i w:val="0"/>
@@ -28934,7 +29012,7 @@
         </w:rPr>
         <w:t xml:space="preserve"> search result</w:t>
       </w:r>
-      <w:bookmarkEnd w:id="71"/>
+      <w:bookmarkEnd w:id="72"/>
     </w:p>
     <w:p>
       <w:pPr>
@@ -28962,7 +29040,7 @@
                     <pic:cNvPicPr/>
                   </pic:nvPicPr>
                   <pic:blipFill>
-                    <a:blip r:embed="rId51">
+                    <a:blip r:embed="rId41">
                       <a:extLst>
                         <a:ext uri="{28A0092B-C50C-407E-A947-70E740481C1C}">
                           <a14:useLocalDpi xmlns:a14="http://schemas.microsoft.com/office/drawing/2010/main" val="0"/>
@@ -28994,7 +29072,7 @@
         <w:pStyle w:val="Caption"/>
         <w:jc w:val="center"/>
       </w:pPr>
-      <w:bookmarkStart w:id="72" w:name="_Toc22065507"/>
+      <w:bookmarkStart w:id="73" w:name="_Toc22065507"/>
       <w:r>
         <w:t xml:space="preserve">Figure </w:t>
       </w:r>
@@ -29009,7 +29087,7 @@
       <w:r>
         <w:t xml:space="preserve"> Share functionality</w:t>
       </w:r>
-      <w:bookmarkEnd w:id="72"/>
+      <w:bookmarkEnd w:id="73"/>
     </w:p>
     <w:p>
       <w:pPr>
@@ -29036,7 +29114,7 @@
                     <pic:cNvPicPr/>
                   </pic:nvPicPr>
                   <pic:blipFill>
-                    <a:blip r:embed="rId52">
+                    <a:blip r:embed="rId42">
                       <a:extLst>
                         <a:ext uri="{28A0092B-C50C-407E-A947-70E740481C1C}">
                           <a14:useLocalDpi xmlns:a14="http://schemas.microsoft.com/office/drawing/2010/main" val="0"/>
@@ -29068,7 +29146,7 @@
         <w:pStyle w:val="Caption"/>
         <w:jc w:val="center"/>
       </w:pPr>
-      <w:bookmarkStart w:id="73" w:name="_Toc22065508"/>
+      <w:bookmarkStart w:id="74" w:name="_Toc22065508"/>
       <w:r>
         <w:t xml:space="preserve">Figure </w:t>
       </w:r>
@@ -29083,7 +29161,7 @@
       <w:r>
         <w:t xml:space="preserve"> YouTube in App</w:t>
       </w:r>
-      <w:bookmarkEnd w:id="73"/>
+      <w:bookmarkEnd w:id="74"/>
     </w:p>
     <w:p>
       <w:pPr>
@@ -29096,7 +29174,7 @@
           <w:color w:val="auto"/>
         </w:rPr>
       </w:pPr>
-      <w:bookmarkStart w:id="74" w:name="_Toc22065479"/>
+      <w:bookmarkStart w:id="75" w:name="_Toc22120643"/>
       <w:r>
         <w:rPr>
           <w:rFonts w:ascii="Times New Roman" w:hAnsi="Times New Roman" w:cs="Times New Roman"/>
@@ -29106,7 +29184,7 @@
         <w:lastRenderedPageBreak/>
         <w:t>CHAPTER -5</w:t>
       </w:r>
-      <w:bookmarkEnd w:id="74"/>
+      <w:bookmarkEnd w:id="75"/>
     </w:p>
     <w:p>
       <w:pPr>
@@ -29120,7 +29198,7 @@
           <w:sz w:val="28"/>
         </w:rPr>
       </w:pPr>
-      <w:bookmarkStart w:id="75" w:name="_Toc22065480"/>
+      <w:bookmarkStart w:id="76" w:name="_Toc22120644"/>
       <w:r>
         <w:rPr>
           <w:rFonts w:ascii="Times New Roman" w:hAnsi="Times New Roman" w:cs="Times New Roman"/>
@@ -29130,7 +29208,7 @@
         </w:rPr>
         <w:t>CONCLUSION</w:t>
       </w:r>
-      <w:bookmarkEnd w:id="75"/>
+      <w:bookmarkEnd w:id="76"/>
     </w:p>
     <w:p>
       <w:pPr>
@@ -29183,7 +29261,7 @@
         <w:br w:type="page"/>
       </w:r>
     </w:p>
-    <w:bookmarkStart w:id="76" w:name="_Toc22065481" w:displacedByCustomXml="next"/>
+    <w:bookmarkStart w:id="77" w:name="_Toc22120645" w:displacedByCustomXml="next"/>
     <w:sdt>
       <w:sdtPr>
         <w:rPr>
@@ -29221,7 +29299,7 @@
             </w:rPr>
             <w:t>Bibliography</w:t>
           </w:r>
-          <w:bookmarkEnd w:id="76"/>
+          <w:bookmarkEnd w:id="77"/>
         </w:p>
         <w:sdt>
           <w:sdtPr>
@@ -29533,7 +29611,7 @@
       </w:sdtContent>
     </w:sdt>
     <w:sectPr>
-      <w:footerReference w:type="first" r:id="rId53"/>
+      <w:footerReference w:type="first" r:id="rId43"/>
       <w:pgSz w:w="11906" w:h="16838"/>
       <w:pgMar w:top="1418" w:right="1418" w:bottom="1418" w:left="1814" w:header="709" w:footer="709" w:gutter="0"/>
       <w:pgNumType w:start="1"/>
@@ -29574,7 +29652,7 @@
 <w:ftr xmlns:wpc="http://schemas.microsoft.com/office/word/2010/wordprocessingCanvas" xmlns:cx="http://schemas.microsoft.com/office/drawing/2014/chartex" xmlns:cx1="http://schemas.microsoft.com/office/drawing/2015/9/8/chartex" xmlns:cx2="http://schemas.microsoft.com/office/drawing/2015/10/21/chartex" xmlns:cx3="http://schemas.microsoft.com/office/drawing/2016/5/9/chartex" xmlns:cx4="http://schemas.microsoft.com/office/drawing/2016/5/10/chartex" xmlns:cx5="http://schemas.microsoft.com/office/drawing/2016/5/11/chartex" xmlns:cx6="http://schemas.microsoft.com/office/drawing/2016/5/12/chartex" xmlns:cx7="http://schemas.microsoft.com/office/drawing/2016/5/13/chartex" xmlns:cx8="http://schemas.microsoft.com/office/drawing/2016/5/14/chartex" xmlns:mc="http://schemas.openxmlformats.org/markup-compatibility/2006" xmlns:aink="http://schemas.microsoft.com/office/drawing/2016/ink" xmlns:am3d="http://schemas.microsoft.com/office/drawing/2017/model3d" xmlns:o="urn:schemas-microsoft-com:office:office" xmlns:r="http://schemas.openxmlformats.org/officeDocument/2006/relationships" xmlns:m="http://schemas.openxmlformats.org/officeDocument/2006/math" xmlns:v="urn:schemas-microsoft-com:vml" xmlns:wp14="http://schemas.microsoft.com/office/word/2010/wordprocessingDrawing" xmlns:wp="http://schemas.openxmlformats.org/drawingml/2006/wordprocessingDrawing" xmlns:w10="urn:schemas-microsoft-com:office:word" xmlns:w="http://schemas.openxmlformats.org/wordprocessingml/2006/main" xmlns:w14="http://schemas.microsoft.com/office/word/2010/wordml" xmlns:w15="http://schemas.microsoft.com/office/word/2012/wordml" xmlns:w16cid="http://schemas.microsoft.com/office/word/2016/wordml/cid" xmlns:w16se="http://schemas.microsoft.com/office/word/2015/wordml/symex" xmlns:wpg="http://schemas.microsoft.com/office/word/2010/wordprocessingGroup" xmlns:wpi="http://schemas.microsoft.com/office/word/2010/wordprocessingInk" xmlns:wne="http://schemas.microsoft.com/office/word/2006/wordml" xmlns:wps="http://schemas.microsoft.com/office/word/2010/wordprocessingShape" mc:Ignorable="w14 w15 w16se w16cid wp14">
   <w:sdt>
     <w:sdtPr>
-      <w:id w:val="82113628"/>
+      <w:id w:val="-1521996147"/>
       <w:docPartObj>
         <w:docPartGallery w:val="Page Numbers (Bottom of Page)"/>
         <w:docPartUnique/>
@@ -29582,21 +29660,14 @@
     </w:sdtPr>
     <w:sdtEndPr>
       <w:rPr>
-        <w:color w:val="7F7F7F" w:themeColor="background1" w:themeShade="7F"/>
-        <w:spacing w:val="60"/>
+        <w:noProof/>
       </w:rPr>
     </w:sdtEndPr>
     <w:sdtContent>
       <w:p>
         <w:pPr>
           <w:pStyle w:val="Footer"/>
-          <w:pBdr>
-            <w:top w:val="single" w:sz="4" w:space="1" w:color="D9D9D9" w:themeColor="background1" w:themeShade="D9"/>
-          </w:pBdr>
-          <w:rPr>
-            <w:b/>
-            <w:bCs/>
-          </w:rPr>
+          <w:jc w:val="center"/>
         </w:pPr>
         <w:r>
           <w:fldChar w:fldCharType="begin"/>
@@ -29609,33 +29680,15 @@
         </w:r>
         <w:r>
           <w:rPr>
-            <w:b/>
-            <w:bCs/>
             <w:noProof/>
           </w:rPr>
-          <w:t>25</w:t>
+          <w:t>2</w:t>
         </w:r>
         <w:r>
           <w:rPr>
-            <w:b/>
-            <w:bCs/>
             <w:noProof/>
           </w:rPr>
           <w:fldChar w:fldCharType="end"/>
-        </w:r>
-        <w:r>
-          <w:rPr>
-            <w:b/>
-            <w:bCs/>
-          </w:rPr>
-          <w:t xml:space="preserve"> | </w:t>
-        </w:r>
-        <w:r>
-          <w:rPr>
-            <w:color w:val="7F7F7F" w:themeColor="background1" w:themeShade="7F"/>
-            <w:spacing w:val="60"/>
-          </w:rPr>
-          <w:t>Page</w:t>
         </w:r>
       </w:p>
     </w:sdtContent>
@@ -29652,7 +29705,7 @@
 <w:ftr xmlns:wpc="http://schemas.microsoft.com/office/word/2010/wordprocessingCanvas" xmlns:cx="http://schemas.microsoft.com/office/drawing/2014/chartex" xmlns:cx1="http://schemas.microsoft.com/office/drawing/2015/9/8/chartex" xmlns:cx2="http://schemas.microsoft.com/office/drawing/2015/10/21/chartex" xmlns:cx3="http://schemas.microsoft.com/office/drawing/2016/5/9/chartex" xmlns:cx4="http://schemas.microsoft.com/office/drawing/2016/5/10/chartex" xmlns:cx5="http://schemas.microsoft.com/office/drawing/2016/5/11/chartex" xmlns:cx6="http://schemas.microsoft.com/office/drawing/2016/5/12/chartex" xmlns:cx7="http://schemas.microsoft.com/office/drawing/2016/5/13/chartex" xmlns:cx8="http://schemas.microsoft.com/office/drawing/2016/5/14/chartex" xmlns:mc="http://schemas.openxmlformats.org/markup-compatibility/2006" xmlns:aink="http://schemas.microsoft.com/office/drawing/2016/ink" xmlns:am3d="http://schemas.microsoft.com/office/drawing/2017/model3d" xmlns:o="urn:schemas-microsoft-com:office:office" xmlns:r="http://schemas.openxmlformats.org/officeDocument/2006/relationships" xmlns:m="http://schemas.openxmlformats.org/officeDocument/2006/math" xmlns:v="urn:schemas-microsoft-com:vml" xmlns:wp14="http://schemas.microsoft.com/office/word/2010/wordprocessingDrawing" xmlns:wp="http://schemas.openxmlformats.org/drawingml/2006/wordprocessingDrawing" xmlns:w10="urn:schemas-microsoft-com:office:word" xmlns:w="http://schemas.openxmlformats.org/wordprocessingml/2006/main" xmlns:w14="http://schemas.microsoft.com/office/word/2010/wordml" xmlns:w15="http://schemas.microsoft.com/office/word/2012/wordml" xmlns:w16cid="http://schemas.microsoft.com/office/word/2016/wordml/cid" xmlns:w16se="http://schemas.microsoft.com/office/word/2015/wordml/symex" xmlns:wpg="http://schemas.microsoft.com/office/word/2010/wordprocessingGroup" xmlns:wpi="http://schemas.microsoft.com/office/word/2010/wordprocessingInk" xmlns:wne="http://schemas.microsoft.com/office/word/2006/wordml" xmlns:wps="http://schemas.microsoft.com/office/word/2010/wordprocessingShape" mc:Ignorable="w14 w15 w16se w16cid wp14">
   <w:sdt>
     <w:sdtPr>
-      <w:id w:val="-272624656"/>
+      <w:id w:val="1871487533"/>
       <w:docPartObj>
         <w:docPartGallery w:val="Page Numbers (Bottom of Page)"/>
         <w:docPartUnique/>
@@ -29660,21 +29713,14 @@
     </w:sdtPr>
     <w:sdtEndPr>
       <w:rPr>
-        <w:color w:val="7F7F7F" w:themeColor="background1" w:themeShade="7F"/>
-        <w:spacing w:val="60"/>
+        <w:noProof/>
       </w:rPr>
     </w:sdtEndPr>
     <w:sdtContent>
       <w:p>
         <w:pPr>
           <w:pStyle w:val="Footer"/>
-          <w:pBdr>
-            <w:top w:val="single" w:sz="4" w:space="1" w:color="D9D9D9" w:themeColor="background1" w:themeShade="D9"/>
-          </w:pBdr>
-          <w:rPr>
-            <w:b/>
-            <w:bCs/>
-          </w:rPr>
+          <w:jc w:val="center"/>
         </w:pPr>
         <w:r>
           <w:fldChar w:fldCharType="begin"/>
@@ -29687,33 +29733,15 @@
         </w:r>
         <w:r>
           <w:rPr>
-            <w:b/>
-            <w:bCs/>
             <w:noProof/>
           </w:rPr>
-          <w:t>1</w:t>
+          <w:t>2</w:t>
         </w:r>
         <w:r>
           <w:rPr>
-            <w:b/>
-            <w:bCs/>
             <w:noProof/>
           </w:rPr>
           <w:fldChar w:fldCharType="end"/>
-        </w:r>
-        <w:r>
-          <w:rPr>
-            <w:b/>
-            <w:bCs/>
-          </w:rPr>
-          <w:t xml:space="preserve"> | </w:t>
-        </w:r>
-        <w:r>
-          <w:rPr>
-            <w:color w:val="7F7F7F" w:themeColor="background1" w:themeShade="7F"/>
-            <w:spacing w:val="60"/>
-          </w:rPr>
-          <w:t>Page</w:t>
         </w:r>
       </w:p>
     </w:sdtContent>
@@ -34610,7 +34638,7 @@
 </file>
 
 <file path=customXml/itemProps1.xml><?xml version="1.0" encoding="utf-8"?>
-<ds:datastoreItem xmlns:ds="http://schemas.openxmlformats.org/officeDocument/2006/customXml" ds:itemID="{10EDBD12-0AA6-492B-A045-21292589E3AF}">
+<ds:datastoreItem xmlns:ds="http://schemas.openxmlformats.org/officeDocument/2006/customXml" ds:itemID="{D3C44882-2E9A-4C7B-8642-FD52EABE02D4}">
   <ds:schemaRefs>
     <ds:schemaRef ds:uri="http://schemas.openxmlformats.org/officeDocument/2006/bibliography"/>
   </ds:schemaRefs>
